--- a/ProductivityIndex_DocumentationSummary.docx
+++ b/ProductivityIndex_DocumentationSummary.docx
@@ -4451,21 +4451,11 @@
       <w:pPr>
         <w:pStyle w:val="Heading2"/>
       </w:pPr>
-      <w:bookmarkStart w:id="41" w:name="ways-to-work-your-analysis"/>
-      <w:r>
-        <w:t xml:space="preserve">Ways to work your analysis</w:t>
+      <w:bookmarkStart w:id="41" w:name="quantity-method"/>
+      <w:r>
+        <w:t xml:space="preserve">QUANTITY METHOD</w:t>
       </w:r>
       <w:bookmarkEnd w:id="41"/>
-    </w:p>
-    <w:p>
-      <w:pPr>
-        <w:pStyle w:val="Heading2"/>
-      </w:pPr>
-      <w:bookmarkStart w:id="42" w:name="quantity-method"/>
-      <w:r>
-        <w:t xml:space="preserve">QUANTITY METHOD</w:t>
-      </w:r>
-      <w:bookmarkEnd w:id="42"/>
     </w:p>
     <w:p>
       <w:pPr>
@@ -4569,17 +4559,17 @@
       <w:pPr>
         <w:pStyle w:val="Heading3"/>
       </w:pPr>
-      <w:bookmarkStart w:id="43" w:name="at-the-species-level"/>
+      <w:bookmarkStart w:id="42" w:name="at-the-species-level"/>
       <w:r>
         <w:t xml:space="preserve">At the species level:</w:t>
       </w:r>
-      <w:bookmarkEnd w:id="43"/>
+      <w:bookmarkEnd w:id="42"/>
     </w:p>
     <w:p>
       <w:pPr>
         <w:pStyle w:val="Heading4"/>
       </w:pPr>
-      <w:bookmarkStart w:id="44" w:name="X1a0fb0e8e0ce6d390293047d5b58342d51260a1"/>
+      <w:bookmarkStart w:id="43" w:name="X1a0fb0e8e0ce6d390293047d5b58342d51260a1"/>
       <w:r>
         <w:t xml:space="preserve">Remove any V and Q data where V column has less data than the specifed</w:t>
       </w:r>
@@ -4609,7 +4599,7 @@
           <m:t>s</m:t>
         </m:r>
       </m:oMath>
-      <w:bookmarkEnd w:id="44"/>
+      <w:bookmarkEnd w:id="43"/>
     </w:p>
     <w:p>
       <w:pPr>
@@ -5540,11 +5530,11 @@
       <w:pPr>
         <w:pStyle w:val="Heading4"/>
       </w:pPr>
-      <w:bookmarkStart w:id="45" w:name="Xdfb6a5d61b3a83591660a3b5bcbc60be7955d78"/>
+      <w:bookmarkStart w:id="44" w:name="Xdfb6a5d61b3a83591660a3b5bcbc60be7955d78"/>
       <w:r>
         <w:t xml:space="preserve">Total Value of species with available Q and V data</w:t>
       </w:r>
-      <w:bookmarkEnd w:id="45"/>
+      <w:bookmarkEnd w:id="44"/>
     </w:p>
     <w:p>
       <w:pPr>
@@ -6595,11 +6585,11 @@
       <w:pPr>
         <w:pStyle w:val="Heading4"/>
       </w:pPr>
-      <w:bookmarkStart w:id="46" w:name="address-infrequent-missing-data"/>
+      <w:bookmarkStart w:id="45" w:name="address-infrequent-missing-data"/>
       <w:r>
         <w:t xml:space="preserve">Address Infrequent Missing Data</w:t>
       </w:r>
-      <w:bookmarkEnd w:id="46"/>
+      <w:bookmarkEnd w:id="45"/>
     </w:p>
     <w:p>
       <w:pPr>
@@ -6896,7 +6886,7 @@
       <w:pPr>
         <w:pStyle w:val="Heading5"/>
       </w:pPr>
-      <w:bookmarkStart w:id="47" w:name="Xc4a042f99d48905b75aa50286e66d24607ec094"/>
+      <w:bookmarkStart w:id="46" w:name="Xc4a042f99d48905b75aa50286e66d24607ec094"/>
       <w:r>
         <w:t xml:space="preserve">1. If there are instances for a species where there are too</w:t>
       </w:r>
@@ -6914,7 +6904,7 @@
       <w:r>
         <w:t xml:space="preserve">are completely missing from the timeseries or where a percent of data that is missing from the timeseries, we will remove the offending columns entierly, so they don’t influence the downstream price change or price index calculations.</w:t>
       </w:r>
-      <w:bookmarkEnd w:id="47"/>
+      <w:bookmarkEnd w:id="46"/>
     </w:p>
     <w:p>
       <w:pPr>
@@ -7527,7 +7517,7 @@
       <w:pPr>
         <w:pStyle w:val="Heading5"/>
       </w:pPr>
-      <w:bookmarkStart w:id="48" w:name="X204c3a04c0eac9a514e6bd4016fd8c311fc3b7d"/>
+      <w:bookmarkStart w:id="47" w:name="X204c3a04c0eac9a514e6bd4016fd8c311fc3b7d"/>
       <w:r>
         <w:t xml:space="preserve">2. If the first value of</w:t>
       </w:r>
@@ -7579,6 +7569,616 @@
       </w:r>
       <w:r>
         <w:t xml:space="preserve">in the timeseries inform the past.</w:t>
+      </w:r>
+      <w:bookmarkEnd w:id="47"/>
+    </w:p>
+    <w:tbl>
+      <w:tblPr>
+        <w:tblStyle w:val="Table"/>
+        <w:tblW w:type="pct" w:w="0.0"/>
+        <w:tblLook w:firstRow="1"/>
+      </w:tblPr>
+      <w:tblGrid/>
+      <w:tr>
+        <w:trPr>
+          <w:cnfStyle w:firstRow="1"/>
+        </w:trPr>
+        <w:tc>
+          <w:tcPr>
+            <w:tcBorders>
+              <w:bottom w:val="single"/>
+            </w:tcBorders>
+            <w:vAlign w:val="bottom"/>
+          </w:tcPr>
+          <w:p/>
+        </w:tc>
+        <w:tc>
+          <w:tcPr>
+            <w:tcBorders>
+              <w:bottom w:val="single"/>
+            </w:tcBorders>
+            <w:vAlign w:val="bottom"/>
+          </w:tcPr>
+          <w:p>
+            <w:pPr>
+              <w:pStyle w:val="Compact"/>
+              <w:jc w:val="right"/>
+            </w:pPr>
+            <w:r>
+              <w:t xml:space="preserve">Q1_1Salmon</w:t>
+            </w:r>
+          </w:p>
+        </w:tc>
+        <w:tc>
+          <w:tcPr>
+            <w:tcBorders>
+              <w:bottom w:val="single"/>
+            </w:tcBorders>
+            <w:vAlign w:val="bottom"/>
+          </w:tcPr>
+          <w:p>
+            <w:pPr>
+              <w:pStyle w:val="Compact"/>
+              <w:jc w:val="right"/>
+            </w:pPr>
+            <w:r>
+              <w:t xml:space="preserve">Q1_2Cod</w:t>
+            </w:r>
+          </w:p>
+        </w:tc>
+        <w:tc>
+          <w:tcPr>
+            <w:tcBorders>
+              <w:bottom w:val="single"/>
+            </w:tcBorders>
+            <w:vAlign w:val="bottom"/>
+          </w:tcPr>
+          <w:p>
+            <w:pPr>
+              <w:pStyle w:val="Compact"/>
+              <w:jc w:val="right"/>
+            </w:pPr>
+            <w:r>
+              <w:t xml:space="preserve">Q1_4SeaBass</w:t>
+            </w:r>
+          </w:p>
+        </w:tc>
+      </w:tr>
+      <w:tr>
+        <w:tc>
+          <w:p>
+            <w:pPr>
+              <w:pStyle w:val="Compact"/>
+              <w:jc w:val="left"/>
+            </w:pPr>
+            <w:r>
+              <w:t xml:space="preserve">2007</w:t>
+            </w:r>
+          </w:p>
+        </w:tc>
+        <w:tc>
+          <w:p>
+            <w:pPr>
+              <w:pStyle w:val="Compact"/>
+              <w:jc w:val="right"/>
+            </w:pPr>
+            <w:r>
+              <w:t xml:space="preserve">20</w:t>
+            </w:r>
+          </w:p>
+        </w:tc>
+        <w:tc>
+          <w:p>
+            <w:pPr>
+              <w:pStyle w:val="Compact"/>
+              <w:jc w:val="right"/>
+            </w:pPr>
+            <w:r>
+              <w:t xml:space="preserve">2000</w:t>
+            </w:r>
+          </w:p>
+        </w:tc>
+        <w:tc>
+          <w:p>
+            <w:pPr>
+              <w:pStyle w:val="Compact"/>
+              <w:jc w:val="right"/>
+            </w:pPr>
+            <w:r>
+              <w:t xml:space="preserve">1000</w:t>
+            </w:r>
+          </w:p>
+        </w:tc>
+      </w:tr>
+      <w:tr>
+        <w:tc>
+          <w:p>
+            <w:pPr>
+              <w:pStyle w:val="Compact"/>
+              <w:jc w:val="left"/>
+            </w:pPr>
+            <w:r>
+              <w:t xml:space="preserve">2008</w:t>
+            </w:r>
+          </w:p>
+        </w:tc>
+        <w:tc>
+          <w:p>
+            <w:pPr>
+              <w:pStyle w:val="Compact"/>
+              <w:jc w:val="right"/>
+            </w:pPr>
+            <w:r>
+              <w:t xml:space="preserve">NA</w:t>
+            </w:r>
+          </w:p>
+        </w:tc>
+        <w:tc>
+          <w:p>
+            <w:pPr>
+              <w:pStyle w:val="Compact"/>
+              <w:jc w:val="right"/>
+            </w:pPr>
+            <w:r>
+              <w:t xml:space="preserve">1900</w:t>
+            </w:r>
+          </w:p>
+        </w:tc>
+        <w:tc>
+          <w:p>
+            <w:pPr>
+              <w:pStyle w:val="Compact"/>
+              <w:jc w:val="right"/>
+            </w:pPr>
+            <w:r>
+              <w:t xml:space="preserve">1200</w:t>
+            </w:r>
+          </w:p>
+        </w:tc>
+      </w:tr>
+      <w:tr>
+        <w:tc>
+          <w:p>
+            <w:pPr>
+              <w:pStyle w:val="Compact"/>
+              <w:jc w:val="left"/>
+            </w:pPr>
+            <w:r>
+              <w:t xml:space="preserve">2009</w:t>
+            </w:r>
+          </w:p>
+        </w:tc>
+        <w:tc>
+          <w:p>
+            <w:pPr>
+              <w:pStyle w:val="Compact"/>
+              <w:jc w:val="right"/>
+            </w:pPr>
+            <w:r>
+              <w:t xml:space="preserve">NA</w:t>
+            </w:r>
+          </w:p>
+        </w:tc>
+        <w:tc>
+          <w:p>
+            <w:pPr>
+              <w:pStyle w:val="Compact"/>
+              <w:jc w:val="right"/>
+            </w:pPr>
+            <w:r>
+              <w:t xml:space="preserve">2000</w:t>
+            </w:r>
+          </w:p>
+        </w:tc>
+        <w:tc>
+          <w:p>
+            <w:pPr>
+              <w:pStyle w:val="Compact"/>
+              <w:jc w:val="right"/>
+            </w:pPr>
+            <w:r>
+              <w:t xml:space="preserve">900</w:t>
+            </w:r>
+          </w:p>
+        </w:tc>
+      </w:tr>
+      <w:tr>
+        <w:tc>
+          <w:p>
+            <w:pPr>
+              <w:pStyle w:val="Compact"/>
+              <w:jc w:val="left"/>
+            </w:pPr>
+            <w:r>
+              <w:t xml:space="preserve">2010</w:t>
+            </w:r>
+          </w:p>
+        </w:tc>
+        <w:tc>
+          <w:p>
+            <w:pPr>
+              <w:pStyle w:val="Compact"/>
+              <w:jc w:val="right"/>
+            </w:pPr>
+            <w:r>
+              <w:t xml:space="preserve">20</w:t>
+            </w:r>
+          </w:p>
+        </w:tc>
+        <w:tc>
+          <w:p>
+            <w:pPr>
+              <w:pStyle w:val="Compact"/>
+              <w:jc w:val="right"/>
+            </w:pPr>
+            <w:r>
+              <w:t xml:space="preserve">2500</w:t>
+            </w:r>
+          </w:p>
+        </w:tc>
+        <w:tc>
+          <w:p>
+            <w:pPr>
+              <w:pStyle w:val="Compact"/>
+              <w:jc w:val="right"/>
+            </w:pPr>
+            <w:r>
+              <w:t xml:space="preserve">NA</w:t>
+            </w:r>
+          </w:p>
+        </w:tc>
+      </w:tr>
+      <w:tr>
+        <w:tc>
+          <w:p>
+            <w:pPr>
+              <w:pStyle w:val="Compact"/>
+              <w:jc w:val="left"/>
+            </w:pPr>
+            <w:r>
+              <w:t xml:space="preserve">2011</w:t>
+            </w:r>
+          </w:p>
+        </w:tc>
+        <w:tc>
+          <w:p>
+            <w:pPr>
+              <w:pStyle w:val="Compact"/>
+              <w:jc w:val="right"/>
+            </w:pPr>
+            <w:r>
+              <w:t xml:space="preserve">10</w:t>
+            </w:r>
+          </w:p>
+        </w:tc>
+        <w:tc>
+          <w:p>
+            <w:pPr>
+              <w:pStyle w:val="Compact"/>
+              <w:jc w:val="right"/>
+            </w:pPr>
+            <w:r>
+              <w:t xml:space="preserve">2400</w:t>
+            </w:r>
+          </w:p>
+        </w:tc>
+        <w:tc>
+          <w:p>
+            <w:pPr>
+              <w:pStyle w:val="Compact"/>
+              <w:jc w:val="right"/>
+            </w:pPr>
+            <w:r>
+              <w:t xml:space="preserve">NA</w:t>
+            </w:r>
+          </w:p>
+        </w:tc>
+      </w:tr>
+      <w:tr>
+        <w:tc>
+          <w:p>
+            <w:pPr>
+              <w:pStyle w:val="Compact"/>
+              <w:jc w:val="left"/>
+            </w:pPr>
+            <w:r>
+              <w:t xml:space="preserve">2012</w:t>
+            </w:r>
+          </w:p>
+        </w:tc>
+        <w:tc>
+          <w:p>
+            <w:pPr>
+              <w:pStyle w:val="Compact"/>
+              <w:jc w:val="right"/>
+            </w:pPr>
+            <w:r>
+              <w:t xml:space="preserve">12</w:t>
+            </w:r>
+          </w:p>
+        </w:tc>
+        <w:tc>
+          <w:p>
+            <w:pPr>
+              <w:pStyle w:val="Compact"/>
+              <w:jc w:val="right"/>
+            </w:pPr>
+            <w:r>
+              <w:t xml:space="preserve">2300</w:t>
+            </w:r>
+          </w:p>
+        </w:tc>
+        <w:tc>
+          <w:p>
+            <w:pPr>
+              <w:pStyle w:val="Compact"/>
+              <w:jc w:val="right"/>
+            </w:pPr>
+            <w:r>
+              <w:t xml:space="preserve">NA</w:t>
+            </w:r>
+          </w:p>
+        </w:tc>
+      </w:tr>
+      <w:tr>
+        <w:tc>
+          <w:p>
+            <w:pPr>
+              <w:pStyle w:val="Compact"/>
+              <w:jc w:val="left"/>
+            </w:pPr>
+            <w:r>
+              <w:t xml:space="preserve">2013</w:t>
+            </w:r>
+          </w:p>
+        </w:tc>
+        <w:tc>
+          <w:p>
+            <w:pPr>
+              <w:pStyle w:val="Compact"/>
+              <w:jc w:val="right"/>
+            </w:pPr>
+            <w:r>
+              <w:t xml:space="preserve">11</w:t>
+            </w:r>
+          </w:p>
+        </w:tc>
+        <w:tc>
+          <w:p>
+            <w:pPr>
+              <w:pStyle w:val="Compact"/>
+              <w:jc w:val="right"/>
+            </w:pPr>
+            <w:r>
+              <w:t xml:space="preserve">2000</w:t>
+            </w:r>
+          </w:p>
+        </w:tc>
+        <w:tc>
+          <w:p>
+            <w:pPr>
+              <w:pStyle w:val="Compact"/>
+              <w:jc w:val="right"/>
+            </w:pPr>
+            <w:r>
+              <w:t xml:space="preserve">1000</w:t>
+            </w:r>
+          </w:p>
+        </w:tc>
+      </w:tr>
+      <w:tr>
+        <w:tc>
+          <w:p>
+            <w:pPr>
+              <w:pStyle w:val="Compact"/>
+              <w:jc w:val="left"/>
+            </w:pPr>
+            <w:r>
+              <w:t xml:space="preserve">2014</w:t>
+            </w:r>
+          </w:p>
+        </w:tc>
+        <w:tc>
+          <w:p>
+            <w:pPr>
+              <w:pStyle w:val="Compact"/>
+              <w:jc w:val="right"/>
+            </w:pPr>
+            <w:r>
+              <w:t xml:space="preserve">11</w:t>
+            </w:r>
+          </w:p>
+        </w:tc>
+        <w:tc>
+          <w:p>
+            <w:pPr>
+              <w:pStyle w:val="Compact"/>
+              <w:jc w:val="right"/>
+            </w:pPr>
+            <w:r>
+              <w:t xml:space="preserve">2300</w:t>
+            </w:r>
+          </w:p>
+        </w:tc>
+        <w:tc>
+          <w:p>
+            <w:pPr>
+              <w:pStyle w:val="Compact"/>
+              <w:jc w:val="right"/>
+            </w:pPr>
+            <w:r>
+              <w:t xml:space="preserve">900</w:t>
+            </w:r>
+          </w:p>
+        </w:tc>
+      </w:tr>
+      <w:tr>
+        <w:tc>
+          <w:p>
+            <w:pPr>
+              <w:pStyle w:val="Compact"/>
+              <w:jc w:val="left"/>
+            </w:pPr>
+            <w:r>
+              <w:t xml:space="preserve">2015</w:t>
+            </w:r>
+          </w:p>
+        </w:tc>
+        <w:tc>
+          <w:p>
+            <w:pPr>
+              <w:pStyle w:val="Compact"/>
+              <w:jc w:val="right"/>
+            </w:pPr>
+            <w:r>
+              <w:t xml:space="preserve">10</w:t>
+            </w:r>
+          </w:p>
+        </w:tc>
+        <w:tc>
+          <w:p>
+            <w:pPr>
+              <w:pStyle w:val="Compact"/>
+              <w:jc w:val="right"/>
+            </w:pPr>
+            <w:r>
+              <w:t xml:space="preserve">2400</w:t>
+            </w:r>
+          </w:p>
+        </w:tc>
+        <w:tc>
+          <w:p>
+            <w:pPr>
+              <w:pStyle w:val="Compact"/>
+              <w:jc w:val="right"/>
+            </w:pPr>
+            <w:r>
+              <w:t xml:space="preserve">1000</w:t>
+            </w:r>
+          </w:p>
+        </w:tc>
+      </w:tr>
+      <w:tr>
+        <w:tc>
+          <w:p>
+            <w:pPr>
+              <w:pStyle w:val="Compact"/>
+              <w:jc w:val="left"/>
+            </w:pPr>
+            <w:r>
+              <w:t xml:space="preserve">2016</w:t>
+            </w:r>
+          </w:p>
+        </w:tc>
+        <w:tc>
+          <w:p>
+            <w:pPr>
+              <w:pStyle w:val="Compact"/>
+              <w:jc w:val="right"/>
+            </w:pPr>
+            <w:r>
+              <w:t xml:space="preserve">15</w:t>
+            </w:r>
+          </w:p>
+        </w:tc>
+        <w:tc>
+          <w:p>
+            <w:pPr>
+              <w:pStyle w:val="Compact"/>
+              <w:jc w:val="right"/>
+            </w:pPr>
+            <w:r>
+              <w:t xml:space="preserve">2200</w:t>
+            </w:r>
+          </w:p>
+        </w:tc>
+        <w:tc>
+          <w:p>
+            <w:pPr>
+              <w:pStyle w:val="Compact"/>
+              <w:jc w:val="right"/>
+            </w:pPr>
+            <w:r>
+              <w:t xml:space="preserve">1100</w:t>
+            </w:r>
+          </w:p>
+        </w:tc>
+      </w:tr>
+    </w:tbl>
+    <w:p>
+      <w:pPr>
+        <w:pStyle w:val="Heading5"/>
+      </w:pPr>
+      <w:bookmarkStart w:id="48" w:name="X6f7b72646f412704ba1fc9f88da6c690eeb3813"/>
+      <w:r>
+        <w:t xml:space="preserve">3. If there is a value in the middle of</w:t>
+      </w:r>
+      <w:r>
+        <w:t xml:space="preserve"> </w:t>
+      </w:r>
+      <m:oMath>
+        <m:sSub>
+          <m:e>
+            <m:r>
+              <m:t>P</m:t>
+            </m:r>
+          </m:e>
+          <m:sub>
+            <m:r>
+              <m:t>t</m:t>
+            </m:r>
+            <m:r>
+              <m:t>,</m:t>
+            </m:r>
+            <m:r>
+              <m:t>i</m:t>
+            </m:r>
+            <m:r>
+              <m:t>,</m:t>
+            </m:r>
+            <m:r>
+              <m:t>s</m:t>
+            </m:r>
+          </m:sub>
+        </m:sSub>
+      </m:oMath>
+      <w:r>
+        <w:t xml:space="preserve">’s timeseries that is 0/NA, we (impute) let the most recent past available non-zero/non-NA of</w:t>
+      </w:r>
+      <w:r>
+        <w:t xml:space="preserve"> </w:t>
+      </w:r>
+      <m:oMath>
+        <m:sSub>
+          <m:e>
+            <m:r>
+              <m:t>P</m:t>
+            </m:r>
+          </m:e>
+          <m:sub>
+            <m:r>
+              <m:t>t</m:t>
+            </m:r>
+            <m:r>
+              <m:t>,</m:t>
+            </m:r>
+            <m:r>
+              <m:t>i</m:t>
+            </m:r>
+            <m:r>
+              <m:t>,</m:t>
+            </m:r>
+            <m:r>
+              <m:t>s</m:t>
+            </m:r>
+          </m:sub>
+        </m:sSub>
+      </m:oMath>
+      <w:r>
+        <w:t xml:space="preserve"> </w:t>
+      </w:r>
+      <w:r>
+        <w:t xml:space="preserve">in the timeseries inform the future.</w:t>
       </w:r>
       <w:bookmarkEnd w:id="48"/>
     </w:p>
@@ -7719,616 +8319,6 @@
               <w:jc w:val="right"/>
             </w:pPr>
             <w:r>
-              <w:t xml:space="preserve">NA</w:t>
-            </w:r>
-          </w:p>
-        </w:tc>
-        <w:tc>
-          <w:p>
-            <w:pPr>
-              <w:pStyle w:val="Compact"/>
-              <w:jc w:val="right"/>
-            </w:pPr>
-            <w:r>
-              <w:t xml:space="preserve">1900</w:t>
-            </w:r>
-          </w:p>
-        </w:tc>
-        <w:tc>
-          <w:p>
-            <w:pPr>
-              <w:pStyle w:val="Compact"/>
-              <w:jc w:val="right"/>
-            </w:pPr>
-            <w:r>
-              <w:t xml:space="preserve">1200</w:t>
-            </w:r>
-          </w:p>
-        </w:tc>
-      </w:tr>
-      <w:tr>
-        <w:tc>
-          <w:p>
-            <w:pPr>
-              <w:pStyle w:val="Compact"/>
-              <w:jc w:val="left"/>
-            </w:pPr>
-            <w:r>
-              <w:t xml:space="preserve">2009</w:t>
-            </w:r>
-          </w:p>
-        </w:tc>
-        <w:tc>
-          <w:p>
-            <w:pPr>
-              <w:pStyle w:val="Compact"/>
-              <w:jc w:val="right"/>
-            </w:pPr>
-            <w:r>
-              <w:t xml:space="preserve">NA</w:t>
-            </w:r>
-          </w:p>
-        </w:tc>
-        <w:tc>
-          <w:p>
-            <w:pPr>
-              <w:pStyle w:val="Compact"/>
-              <w:jc w:val="right"/>
-            </w:pPr>
-            <w:r>
-              <w:t xml:space="preserve">2000</w:t>
-            </w:r>
-          </w:p>
-        </w:tc>
-        <w:tc>
-          <w:p>
-            <w:pPr>
-              <w:pStyle w:val="Compact"/>
-              <w:jc w:val="right"/>
-            </w:pPr>
-            <w:r>
-              <w:t xml:space="preserve">900</w:t>
-            </w:r>
-          </w:p>
-        </w:tc>
-      </w:tr>
-      <w:tr>
-        <w:tc>
-          <w:p>
-            <w:pPr>
-              <w:pStyle w:val="Compact"/>
-              <w:jc w:val="left"/>
-            </w:pPr>
-            <w:r>
-              <w:t xml:space="preserve">2010</w:t>
-            </w:r>
-          </w:p>
-        </w:tc>
-        <w:tc>
-          <w:p>
-            <w:pPr>
-              <w:pStyle w:val="Compact"/>
-              <w:jc w:val="right"/>
-            </w:pPr>
-            <w:r>
-              <w:t xml:space="preserve">20</w:t>
-            </w:r>
-          </w:p>
-        </w:tc>
-        <w:tc>
-          <w:p>
-            <w:pPr>
-              <w:pStyle w:val="Compact"/>
-              <w:jc w:val="right"/>
-            </w:pPr>
-            <w:r>
-              <w:t xml:space="preserve">2500</w:t>
-            </w:r>
-          </w:p>
-        </w:tc>
-        <w:tc>
-          <w:p>
-            <w:pPr>
-              <w:pStyle w:val="Compact"/>
-              <w:jc w:val="right"/>
-            </w:pPr>
-            <w:r>
-              <w:t xml:space="preserve">NA</w:t>
-            </w:r>
-          </w:p>
-        </w:tc>
-      </w:tr>
-      <w:tr>
-        <w:tc>
-          <w:p>
-            <w:pPr>
-              <w:pStyle w:val="Compact"/>
-              <w:jc w:val="left"/>
-            </w:pPr>
-            <w:r>
-              <w:t xml:space="preserve">2011</w:t>
-            </w:r>
-          </w:p>
-        </w:tc>
-        <w:tc>
-          <w:p>
-            <w:pPr>
-              <w:pStyle w:val="Compact"/>
-              <w:jc w:val="right"/>
-            </w:pPr>
-            <w:r>
-              <w:t xml:space="preserve">10</w:t>
-            </w:r>
-          </w:p>
-        </w:tc>
-        <w:tc>
-          <w:p>
-            <w:pPr>
-              <w:pStyle w:val="Compact"/>
-              <w:jc w:val="right"/>
-            </w:pPr>
-            <w:r>
-              <w:t xml:space="preserve">2400</w:t>
-            </w:r>
-          </w:p>
-        </w:tc>
-        <w:tc>
-          <w:p>
-            <w:pPr>
-              <w:pStyle w:val="Compact"/>
-              <w:jc w:val="right"/>
-            </w:pPr>
-            <w:r>
-              <w:t xml:space="preserve">NA</w:t>
-            </w:r>
-          </w:p>
-        </w:tc>
-      </w:tr>
-      <w:tr>
-        <w:tc>
-          <w:p>
-            <w:pPr>
-              <w:pStyle w:val="Compact"/>
-              <w:jc w:val="left"/>
-            </w:pPr>
-            <w:r>
-              <w:t xml:space="preserve">2012</w:t>
-            </w:r>
-          </w:p>
-        </w:tc>
-        <w:tc>
-          <w:p>
-            <w:pPr>
-              <w:pStyle w:val="Compact"/>
-              <w:jc w:val="right"/>
-            </w:pPr>
-            <w:r>
-              <w:t xml:space="preserve">12</w:t>
-            </w:r>
-          </w:p>
-        </w:tc>
-        <w:tc>
-          <w:p>
-            <w:pPr>
-              <w:pStyle w:val="Compact"/>
-              <w:jc w:val="right"/>
-            </w:pPr>
-            <w:r>
-              <w:t xml:space="preserve">2300</w:t>
-            </w:r>
-          </w:p>
-        </w:tc>
-        <w:tc>
-          <w:p>
-            <w:pPr>
-              <w:pStyle w:val="Compact"/>
-              <w:jc w:val="right"/>
-            </w:pPr>
-            <w:r>
-              <w:t xml:space="preserve">NA</w:t>
-            </w:r>
-          </w:p>
-        </w:tc>
-      </w:tr>
-      <w:tr>
-        <w:tc>
-          <w:p>
-            <w:pPr>
-              <w:pStyle w:val="Compact"/>
-              <w:jc w:val="left"/>
-            </w:pPr>
-            <w:r>
-              <w:t xml:space="preserve">2013</w:t>
-            </w:r>
-          </w:p>
-        </w:tc>
-        <w:tc>
-          <w:p>
-            <w:pPr>
-              <w:pStyle w:val="Compact"/>
-              <w:jc w:val="right"/>
-            </w:pPr>
-            <w:r>
-              <w:t xml:space="preserve">11</w:t>
-            </w:r>
-          </w:p>
-        </w:tc>
-        <w:tc>
-          <w:p>
-            <w:pPr>
-              <w:pStyle w:val="Compact"/>
-              <w:jc w:val="right"/>
-            </w:pPr>
-            <w:r>
-              <w:t xml:space="preserve">2000</w:t>
-            </w:r>
-          </w:p>
-        </w:tc>
-        <w:tc>
-          <w:p>
-            <w:pPr>
-              <w:pStyle w:val="Compact"/>
-              <w:jc w:val="right"/>
-            </w:pPr>
-            <w:r>
-              <w:t xml:space="preserve">1000</w:t>
-            </w:r>
-          </w:p>
-        </w:tc>
-      </w:tr>
-      <w:tr>
-        <w:tc>
-          <w:p>
-            <w:pPr>
-              <w:pStyle w:val="Compact"/>
-              <w:jc w:val="left"/>
-            </w:pPr>
-            <w:r>
-              <w:t xml:space="preserve">2014</w:t>
-            </w:r>
-          </w:p>
-        </w:tc>
-        <w:tc>
-          <w:p>
-            <w:pPr>
-              <w:pStyle w:val="Compact"/>
-              <w:jc w:val="right"/>
-            </w:pPr>
-            <w:r>
-              <w:t xml:space="preserve">11</w:t>
-            </w:r>
-          </w:p>
-        </w:tc>
-        <w:tc>
-          <w:p>
-            <w:pPr>
-              <w:pStyle w:val="Compact"/>
-              <w:jc w:val="right"/>
-            </w:pPr>
-            <w:r>
-              <w:t xml:space="preserve">2300</w:t>
-            </w:r>
-          </w:p>
-        </w:tc>
-        <w:tc>
-          <w:p>
-            <w:pPr>
-              <w:pStyle w:val="Compact"/>
-              <w:jc w:val="right"/>
-            </w:pPr>
-            <w:r>
-              <w:t xml:space="preserve">900</w:t>
-            </w:r>
-          </w:p>
-        </w:tc>
-      </w:tr>
-      <w:tr>
-        <w:tc>
-          <w:p>
-            <w:pPr>
-              <w:pStyle w:val="Compact"/>
-              <w:jc w:val="left"/>
-            </w:pPr>
-            <w:r>
-              <w:t xml:space="preserve">2015</w:t>
-            </w:r>
-          </w:p>
-        </w:tc>
-        <w:tc>
-          <w:p>
-            <w:pPr>
-              <w:pStyle w:val="Compact"/>
-              <w:jc w:val="right"/>
-            </w:pPr>
-            <w:r>
-              <w:t xml:space="preserve">10</w:t>
-            </w:r>
-          </w:p>
-        </w:tc>
-        <w:tc>
-          <w:p>
-            <w:pPr>
-              <w:pStyle w:val="Compact"/>
-              <w:jc w:val="right"/>
-            </w:pPr>
-            <w:r>
-              <w:t xml:space="preserve">2400</w:t>
-            </w:r>
-          </w:p>
-        </w:tc>
-        <w:tc>
-          <w:p>
-            <w:pPr>
-              <w:pStyle w:val="Compact"/>
-              <w:jc w:val="right"/>
-            </w:pPr>
-            <w:r>
-              <w:t xml:space="preserve">1000</w:t>
-            </w:r>
-          </w:p>
-        </w:tc>
-      </w:tr>
-      <w:tr>
-        <w:tc>
-          <w:p>
-            <w:pPr>
-              <w:pStyle w:val="Compact"/>
-              <w:jc w:val="left"/>
-            </w:pPr>
-            <w:r>
-              <w:t xml:space="preserve">2016</w:t>
-            </w:r>
-          </w:p>
-        </w:tc>
-        <w:tc>
-          <w:p>
-            <w:pPr>
-              <w:pStyle w:val="Compact"/>
-              <w:jc w:val="right"/>
-            </w:pPr>
-            <w:r>
-              <w:t xml:space="preserve">15</w:t>
-            </w:r>
-          </w:p>
-        </w:tc>
-        <w:tc>
-          <w:p>
-            <w:pPr>
-              <w:pStyle w:val="Compact"/>
-              <w:jc w:val="right"/>
-            </w:pPr>
-            <w:r>
-              <w:t xml:space="preserve">2200</w:t>
-            </w:r>
-          </w:p>
-        </w:tc>
-        <w:tc>
-          <w:p>
-            <w:pPr>
-              <w:pStyle w:val="Compact"/>
-              <w:jc w:val="right"/>
-            </w:pPr>
-            <w:r>
-              <w:t xml:space="preserve">1100</w:t>
-            </w:r>
-          </w:p>
-        </w:tc>
-      </w:tr>
-    </w:tbl>
-    <w:p>
-      <w:pPr>
-        <w:pStyle w:val="Heading5"/>
-      </w:pPr>
-      <w:bookmarkStart w:id="49" w:name="X6f7b72646f412704ba1fc9f88da6c690eeb3813"/>
-      <w:r>
-        <w:t xml:space="preserve">3. If there is a value in the middle of</w:t>
-      </w:r>
-      <w:r>
-        <w:t xml:space="preserve"> </w:t>
-      </w:r>
-      <m:oMath>
-        <m:sSub>
-          <m:e>
-            <m:r>
-              <m:t>P</m:t>
-            </m:r>
-          </m:e>
-          <m:sub>
-            <m:r>
-              <m:t>t</m:t>
-            </m:r>
-            <m:r>
-              <m:t>,</m:t>
-            </m:r>
-            <m:r>
-              <m:t>i</m:t>
-            </m:r>
-            <m:r>
-              <m:t>,</m:t>
-            </m:r>
-            <m:r>
-              <m:t>s</m:t>
-            </m:r>
-          </m:sub>
-        </m:sSub>
-      </m:oMath>
-      <w:r>
-        <w:t xml:space="preserve">’s timeseries that is 0/NA, we (impute) let the most recent past available non-zero/non-NA of</w:t>
-      </w:r>
-      <w:r>
-        <w:t xml:space="preserve"> </w:t>
-      </w:r>
-      <m:oMath>
-        <m:sSub>
-          <m:e>
-            <m:r>
-              <m:t>P</m:t>
-            </m:r>
-          </m:e>
-          <m:sub>
-            <m:r>
-              <m:t>t</m:t>
-            </m:r>
-            <m:r>
-              <m:t>,</m:t>
-            </m:r>
-            <m:r>
-              <m:t>i</m:t>
-            </m:r>
-            <m:r>
-              <m:t>,</m:t>
-            </m:r>
-            <m:r>
-              <m:t>s</m:t>
-            </m:r>
-          </m:sub>
-        </m:sSub>
-      </m:oMath>
-      <w:r>
-        <w:t xml:space="preserve"> </w:t>
-      </w:r>
-      <w:r>
-        <w:t xml:space="preserve">in the timeseries inform the future.</w:t>
-      </w:r>
-      <w:bookmarkEnd w:id="49"/>
-    </w:p>
-    <w:tbl>
-      <w:tblPr>
-        <w:tblStyle w:val="Table"/>
-        <w:tblW w:type="pct" w:w="0.0"/>
-        <w:tblLook w:firstRow="1"/>
-      </w:tblPr>
-      <w:tblGrid/>
-      <w:tr>
-        <w:trPr>
-          <w:cnfStyle w:firstRow="1"/>
-        </w:trPr>
-        <w:tc>
-          <w:tcPr>
-            <w:tcBorders>
-              <w:bottom w:val="single"/>
-            </w:tcBorders>
-            <w:vAlign w:val="bottom"/>
-          </w:tcPr>
-          <w:p/>
-        </w:tc>
-        <w:tc>
-          <w:tcPr>
-            <w:tcBorders>
-              <w:bottom w:val="single"/>
-            </w:tcBorders>
-            <w:vAlign w:val="bottom"/>
-          </w:tcPr>
-          <w:p>
-            <w:pPr>
-              <w:pStyle w:val="Compact"/>
-              <w:jc w:val="right"/>
-            </w:pPr>
-            <w:r>
-              <w:t xml:space="preserve">Q1_1Salmon</w:t>
-            </w:r>
-          </w:p>
-        </w:tc>
-        <w:tc>
-          <w:tcPr>
-            <w:tcBorders>
-              <w:bottom w:val="single"/>
-            </w:tcBorders>
-            <w:vAlign w:val="bottom"/>
-          </w:tcPr>
-          <w:p>
-            <w:pPr>
-              <w:pStyle w:val="Compact"/>
-              <w:jc w:val="right"/>
-            </w:pPr>
-            <w:r>
-              <w:t xml:space="preserve">Q1_2Cod</w:t>
-            </w:r>
-          </w:p>
-        </w:tc>
-        <w:tc>
-          <w:tcPr>
-            <w:tcBorders>
-              <w:bottom w:val="single"/>
-            </w:tcBorders>
-            <w:vAlign w:val="bottom"/>
-          </w:tcPr>
-          <w:p>
-            <w:pPr>
-              <w:pStyle w:val="Compact"/>
-              <w:jc w:val="right"/>
-            </w:pPr>
-            <w:r>
-              <w:t xml:space="preserve">Q1_4SeaBass</w:t>
-            </w:r>
-          </w:p>
-        </w:tc>
-      </w:tr>
-      <w:tr>
-        <w:tc>
-          <w:p>
-            <w:pPr>
-              <w:pStyle w:val="Compact"/>
-              <w:jc w:val="left"/>
-            </w:pPr>
-            <w:r>
-              <w:t xml:space="preserve">2007</w:t>
-            </w:r>
-          </w:p>
-        </w:tc>
-        <w:tc>
-          <w:p>
-            <w:pPr>
-              <w:pStyle w:val="Compact"/>
-              <w:jc w:val="right"/>
-            </w:pPr>
-            <w:r>
-              <w:t xml:space="preserve">20</w:t>
-            </w:r>
-          </w:p>
-        </w:tc>
-        <w:tc>
-          <w:p>
-            <w:pPr>
-              <w:pStyle w:val="Compact"/>
-              <w:jc w:val="right"/>
-            </w:pPr>
-            <w:r>
-              <w:t xml:space="preserve">2000</w:t>
-            </w:r>
-          </w:p>
-        </w:tc>
-        <w:tc>
-          <w:p>
-            <w:pPr>
-              <w:pStyle w:val="Compact"/>
-              <w:jc w:val="right"/>
-            </w:pPr>
-            <w:r>
-              <w:t xml:space="preserve">1000</w:t>
-            </w:r>
-          </w:p>
-        </w:tc>
-      </w:tr>
-      <w:tr>
-        <w:tc>
-          <w:p>
-            <w:pPr>
-              <w:pStyle w:val="Compact"/>
-              <w:jc w:val="left"/>
-            </w:pPr>
-            <w:r>
-              <w:t xml:space="preserve">2008</w:t>
-            </w:r>
-          </w:p>
-        </w:tc>
-        <w:tc>
-          <w:p>
-            <w:pPr>
-              <w:pStyle w:val="Compact"/>
-              <w:jc w:val="right"/>
-            </w:pPr>
-            <w:r>
               <w:t xml:space="preserve">20</w:t>
             </w:r>
           </w:p>
@@ -8729,7 +8719,7 @@
       <w:pPr>
         <w:pStyle w:val="Heading4"/>
       </w:pPr>
-      <w:bookmarkStart w:id="50" w:name="X82948e2ad11d7d92219ee79439a5d80afcdb256"/>
+      <w:bookmarkStart w:id="49" w:name="X82948e2ad11d7d92219ee79439a5d80afcdb256"/>
       <w:r>
         <w:t xml:space="preserve">Impute values of</w:t>
       </w:r>
@@ -8768,7 +8758,7 @@
       <w:r>
         <w:t xml:space="preserve">where P was able to be calculated</w:t>
       </w:r>
-      <w:bookmarkEnd w:id="50"/>
+      <w:bookmarkEnd w:id="49"/>
     </w:p>
     <w:p>
       <w:pPr>
@@ -9097,7 +9087,7 @@
       <w:pPr>
         <w:pStyle w:val="Heading5"/>
       </w:pPr>
-      <w:bookmarkStart w:id="51" w:name="X8605b054282ea2c4ff411f140a799d9b90aedf4"/>
+      <w:bookmarkStart w:id="50" w:name="X8605b054282ea2c4ff411f140a799d9b90aedf4"/>
       <w:r>
         <w:t xml:space="preserve">1. If the first value of</w:t>
       </w:r>
@@ -9170,6 +9160,616 @@
       </w:r>
       <w:r>
         <w:t xml:space="preserve">in the timeseries inform the past.</w:t>
+      </w:r>
+      <w:bookmarkEnd w:id="50"/>
+    </w:p>
+    <w:tbl>
+      <w:tblPr>
+        <w:tblStyle w:val="Table"/>
+        <w:tblW w:type="pct" w:w="0.0"/>
+        <w:tblLook w:firstRow="1"/>
+      </w:tblPr>
+      <w:tblGrid/>
+      <w:tr>
+        <w:trPr>
+          <w:cnfStyle w:firstRow="1"/>
+        </w:trPr>
+        <w:tc>
+          <w:tcPr>
+            <w:tcBorders>
+              <w:bottom w:val="single"/>
+            </w:tcBorders>
+            <w:vAlign w:val="bottom"/>
+          </w:tcPr>
+          <w:p/>
+        </w:tc>
+        <w:tc>
+          <w:tcPr>
+            <w:tcBorders>
+              <w:bottom w:val="single"/>
+            </w:tcBorders>
+            <w:vAlign w:val="bottom"/>
+          </w:tcPr>
+          <w:p>
+            <w:pPr>
+              <w:pStyle w:val="Compact"/>
+              <w:jc w:val="right"/>
+            </w:pPr>
+            <w:r>
+              <w:t xml:space="preserve">V1_1Salmon</w:t>
+            </w:r>
+          </w:p>
+        </w:tc>
+        <w:tc>
+          <w:tcPr>
+            <w:tcBorders>
+              <w:bottom w:val="single"/>
+            </w:tcBorders>
+            <w:vAlign w:val="bottom"/>
+          </w:tcPr>
+          <w:p>
+            <w:pPr>
+              <w:pStyle w:val="Compact"/>
+              <w:jc w:val="right"/>
+            </w:pPr>
+            <w:r>
+              <w:t xml:space="preserve">V1_2Cod</w:t>
+            </w:r>
+          </w:p>
+        </w:tc>
+        <w:tc>
+          <w:tcPr>
+            <w:tcBorders>
+              <w:bottom w:val="single"/>
+            </w:tcBorders>
+            <w:vAlign w:val="bottom"/>
+          </w:tcPr>
+          <w:p>
+            <w:pPr>
+              <w:pStyle w:val="Compact"/>
+              <w:jc w:val="right"/>
+            </w:pPr>
+            <w:r>
+              <w:t xml:space="preserve">V1_4SeaBass</w:t>
+            </w:r>
+          </w:p>
+        </w:tc>
+      </w:tr>
+      <w:tr>
+        <w:tc>
+          <w:p>
+            <w:pPr>
+              <w:pStyle w:val="Compact"/>
+              <w:jc w:val="left"/>
+            </w:pPr>
+            <w:r>
+              <w:t xml:space="preserve">2007</w:t>
+            </w:r>
+          </w:p>
+        </w:tc>
+        <w:tc>
+          <w:p>
+            <w:pPr>
+              <w:pStyle w:val="Compact"/>
+              <w:jc w:val="right"/>
+            </w:pPr>
+            <w:r>
+              <w:t xml:space="preserve">100</w:t>
+            </w:r>
+          </w:p>
+        </w:tc>
+        <w:tc>
+          <w:p>
+            <w:pPr>
+              <w:pStyle w:val="Compact"/>
+              <w:jc w:val="right"/>
+            </w:pPr>
+            <w:r>
+              <w:t xml:space="preserve">2800</w:t>
+            </w:r>
+          </w:p>
+        </w:tc>
+        <w:tc>
+          <w:p>
+            <w:pPr>
+              <w:pStyle w:val="Compact"/>
+              <w:jc w:val="right"/>
+            </w:pPr>
+            <w:r>
+              <w:t xml:space="preserve">120</w:t>
+            </w:r>
+          </w:p>
+        </w:tc>
+      </w:tr>
+      <w:tr>
+        <w:tc>
+          <w:p>
+            <w:pPr>
+              <w:pStyle w:val="Compact"/>
+              <w:jc w:val="left"/>
+            </w:pPr>
+            <w:r>
+              <w:t xml:space="preserve">2008</w:t>
+            </w:r>
+          </w:p>
+        </w:tc>
+        <w:tc>
+          <w:p>
+            <w:pPr>
+              <w:pStyle w:val="Compact"/>
+              <w:jc w:val="right"/>
+            </w:pPr>
+            <w:r>
+              <w:t xml:space="preserve">NA</w:t>
+            </w:r>
+          </w:p>
+        </w:tc>
+        <w:tc>
+          <w:p>
+            <w:pPr>
+              <w:pStyle w:val="Compact"/>
+              <w:jc w:val="right"/>
+            </w:pPr>
+            <w:r>
+              <w:t xml:space="preserve">2700</w:t>
+            </w:r>
+          </w:p>
+        </w:tc>
+        <w:tc>
+          <w:p>
+            <w:pPr>
+              <w:pStyle w:val="Compact"/>
+              <w:jc w:val="right"/>
+            </w:pPr>
+            <w:r>
+              <w:t xml:space="preserve">120</w:t>
+            </w:r>
+          </w:p>
+        </w:tc>
+      </w:tr>
+      <w:tr>
+        <w:tc>
+          <w:p>
+            <w:pPr>
+              <w:pStyle w:val="Compact"/>
+              <w:jc w:val="left"/>
+            </w:pPr>
+            <w:r>
+              <w:t xml:space="preserve">2009</w:t>
+            </w:r>
+          </w:p>
+        </w:tc>
+        <w:tc>
+          <w:p>
+            <w:pPr>
+              <w:pStyle w:val="Compact"/>
+              <w:jc w:val="right"/>
+            </w:pPr>
+            <w:r>
+              <w:t xml:space="preserve">NA</w:t>
+            </w:r>
+          </w:p>
+        </w:tc>
+        <w:tc>
+          <w:p>
+            <w:pPr>
+              <w:pStyle w:val="Compact"/>
+              <w:jc w:val="right"/>
+            </w:pPr>
+            <w:r>
+              <w:t xml:space="preserve">2900</w:t>
+            </w:r>
+          </w:p>
+        </w:tc>
+        <w:tc>
+          <w:p>
+            <w:pPr>
+              <w:pStyle w:val="Compact"/>
+              <w:jc w:val="right"/>
+            </w:pPr>
+            <w:r>
+              <w:t xml:space="preserve">110</w:t>
+            </w:r>
+          </w:p>
+        </w:tc>
+      </w:tr>
+      <w:tr>
+        <w:tc>
+          <w:p>
+            <w:pPr>
+              <w:pStyle w:val="Compact"/>
+              <w:jc w:val="left"/>
+            </w:pPr>
+            <w:r>
+              <w:t xml:space="preserve">2010</w:t>
+            </w:r>
+          </w:p>
+        </w:tc>
+        <w:tc>
+          <w:p>
+            <w:pPr>
+              <w:pStyle w:val="Compact"/>
+              <w:jc w:val="right"/>
+            </w:pPr>
+            <w:r>
+              <w:t xml:space="preserve">100</w:t>
+            </w:r>
+          </w:p>
+        </w:tc>
+        <w:tc>
+          <w:p>
+            <w:pPr>
+              <w:pStyle w:val="Compact"/>
+              <w:jc w:val="right"/>
+            </w:pPr>
+            <w:r>
+              <w:t xml:space="preserve">3000</w:t>
+            </w:r>
+          </w:p>
+        </w:tc>
+        <w:tc>
+          <w:p>
+            <w:pPr>
+              <w:pStyle w:val="Compact"/>
+              <w:jc w:val="right"/>
+            </w:pPr>
+            <w:r>
+              <w:t xml:space="preserve">90</w:t>
+            </w:r>
+          </w:p>
+        </w:tc>
+      </w:tr>
+      <w:tr>
+        <w:tc>
+          <w:p>
+            <w:pPr>
+              <w:pStyle w:val="Compact"/>
+              <w:jc w:val="left"/>
+            </w:pPr>
+            <w:r>
+              <w:t xml:space="preserve">2011</w:t>
+            </w:r>
+          </w:p>
+        </w:tc>
+        <w:tc>
+          <w:p>
+            <w:pPr>
+              <w:pStyle w:val="Compact"/>
+              <w:jc w:val="right"/>
+            </w:pPr>
+            <w:r>
+              <w:t xml:space="preserve">100</w:t>
+            </w:r>
+          </w:p>
+        </w:tc>
+        <w:tc>
+          <w:p>
+            <w:pPr>
+              <w:pStyle w:val="Compact"/>
+              <w:jc w:val="right"/>
+            </w:pPr>
+            <w:r>
+              <w:t xml:space="preserve">3100</w:t>
+            </w:r>
+          </w:p>
+        </w:tc>
+        <w:tc>
+          <w:p>
+            <w:pPr>
+              <w:pStyle w:val="Compact"/>
+              <w:jc w:val="right"/>
+            </w:pPr>
+            <w:r>
+              <w:t xml:space="preserve">80</w:t>
+            </w:r>
+          </w:p>
+        </w:tc>
+      </w:tr>
+      <w:tr>
+        <w:tc>
+          <w:p>
+            <w:pPr>
+              <w:pStyle w:val="Compact"/>
+              <w:jc w:val="left"/>
+            </w:pPr>
+            <w:r>
+              <w:t xml:space="preserve">2012</w:t>
+            </w:r>
+          </w:p>
+        </w:tc>
+        <w:tc>
+          <w:p>
+            <w:pPr>
+              <w:pStyle w:val="Compact"/>
+              <w:jc w:val="right"/>
+            </w:pPr>
+            <w:r>
+              <w:t xml:space="preserve">150</w:t>
+            </w:r>
+          </w:p>
+        </w:tc>
+        <w:tc>
+          <w:p>
+            <w:pPr>
+              <w:pStyle w:val="Compact"/>
+              <w:jc w:val="right"/>
+            </w:pPr>
+            <w:r>
+              <w:t xml:space="preserve">2900</w:t>
+            </w:r>
+          </w:p>
+        </w:tc>
+        <w:tc>
+          <w:p>
+            <w:pPr>
+              <w:pStyle w:val="Compact"/>
+              <w:jc w:val="right"/>
+            </w:pPr>
+            <w:r>
+              <w:t xml:space="preserve">100</w:t>
+            </w:r>
+          </w:p>
+        </w:tc>
+      </w:tr>
+      <w:tr>
+        <w:tc>
+          <w:p>
+            <w:pPr>
+              <w:pStyle w:val="Compact"/>
+              <w:jc w:val="left"/>
+            </w:pPr>
+            <w:r>
+              <w:t xml:space="preserve">2013</w:t>
+            </w:r>
+          </w:p>
+        </w:tc>
+        <w:tc>
+          <w:p>
+            <w:pPr>
+              <w:pStyle w:val="Compact"/>
+              <w:jc w:val="right"/>
+            </w:pPr>
+            <w:r>
+              <w:t xml:space="preserve">180</w:t>
+            </w:r>
+          </w:p>
+        </w:tc>
+        <w:tc>
+          <w:p>
+            <w:pPr>
+              <w:pStyle w:val="Compact"/>
+              <w:jc w:val="right"/>
+            </w:pPr>
+            <w:r>
+              <w:t xml:space="preserve">2800</w:t>
+            </w:r>
+          </w:p>
+        </w:tc>
+        <w:tc>
+          <w:p>
+            <w:pPr>
+              <w:pStyle w:val="Compact"/>
+              <w:jc w:val="right"/>
+            </w:pPr>
+            <w:r>
+              <w:t xml:space="preserve">100</w:t>
+            </w:r>
+          </w:p>
+        </w:tc>
+      </w:tr>
+      <w:tr>
+        <w:tc>
+          <w:p>
+            <w:pPr>
+              <w:pStyle w:val="Compact"/>
+              <w:jc w:val="left"/>
+            </w:pPr>
+            <w:r>
+              <w:t xml:space="preserve">2014</w:t>
+            </w:r>
+          </w:p>
+        </w:tc>
+        <w:tc>
+          <w:p>
+            <w:pPr>
+              <w:pStyle w:val="Compact"/>
+              <w:jc w:val="right"/>
+            </w:pPr>
+            <w:r>
+              <w:t xml:space="preserve">170</w:t>
+            </w:r>
+          </w:p>
+        </w:tc>
+        <w:tc>
+          <w:p>
+            <w:pPr>
+              <w:pStyle w:val="Compact"/>
+              <w:jc w:val="right"/>
+            </w:pPr>
+            <w:r>
+              <w:t xml:space="preserve">3200</w:t>
+            </w:r>
+          </w:p>
+        </w:tc>
+        <w:tc>
+          <w:p>
+            <w:pPr>
+              <w:pStyle w:val="Compact"/>
+              <w:jc w:val="right"/>
+            </w:pPr>
+            <w:r>
+              <w:t xml:space="preserve">NA</w:t>
+            </w:r>
+          </w:p>
+        </w:tc>
+      </w:tr>
+      <w:tr>
+        <w:tc>
+          <w:p>
+            <w:pPr>
+              <w:pStyle w:val="Compact"/>
+              <w:jc w:val="left"/>
+            </w:pPr>
+            <w:r>
+              <w:t xml:space="preserve">2015</w:t>
+            </w:r>
+          </w:p>
+        </w:tc>
+        <w:tc>
+          <w:p>
+            <w:pPr>
+              <w:pStyle w:val="Compact"/>
+              <w:jc w:val="right"/>
+            </w:pPr>
+            <w:r>
+              <w:t xml:space="preserve">200</w:t>
+            </w:r>
+          </w:p>
+        </w:tc>
+        <w:tc>
+          <w:p>
+            <w:pPr>
+              <w:pStyle w:val="Compact"/>
+              <w:jc w:val="right"/>
+            </w:pPr>
+            <w:r>
+              <w:t xml:space="preserve">3500</w:t>
+            </w:r>
+          </w:p>
+        </w:tc>
+        <w:tc>
+          <w:p>
+            <w:pPr>
+              <w:pStyle w:val="Compact"/>
+              <w:jc w:val="right"/>
+            </w:pPr>
+            <w:r>
+              <w:t xml:space="preserve">NA</w:t>
+            </w:r>
+          </w:p>
+        </w:tc>
+      </w:tr>
+      <w:tr>
+        <w:tc>
+          <w:p>
+            <w:pPr>
+              <w:pStyle w:val="Compact"/>
+              <w:jc w:val="left"/>
+            </w:pPr>
+            <w:r>
+              <w:t xml:space="preserve">2016</w:t>
+            </w:r>
+          </w:p>
+        </w:tc>
+        <w:tc>
+          <w:p>
+            <w:pPr>
+              <w:pStyle w:val="Compact"/>
+              <w:jc w:val="right"/>
+            </w:pPr>
+            <w:r>
+              <w:t xml:space="preserve">180</w:t>
+            </w:r>
+          </w:p>
+        </w:tc>
+        <w:tc>
+          <w:p>
+            <w:pPr>
+              <w:pStyle w:val="Compact"/>
+              <w:jc w:val="right"/>
+            </w:pPr>
+            <w:r>
+              <w:t xml:space="preserve">3200</w:t>
+            </w:r>
+          </w:p>
+        </w:tc>
+        <w:tc>
+          <w:p>
+            <w:pPr>
+              <w:pStyle w:val="Compact"/>
+              <w:jc w:val="right"/>
+            </w:pPr>
+            <w:r>
+              <w:t xml:space="preserve">NA</w:t>
+            </w:r>
+          </w:p>
+        </w:tc>
+      </w:tr>
+    </w:tbl>
+    <w:p>
+      <w:pPr>
+        <w:pStyle w:val="Heading5"/>
+      </w:pPr>
+      <w:bookmarkStart w:id="51" w:name="X5991ef3f514188b62ab66f8a63225540ef1c966"/>
+      <w:r>
+        <w:t xml:space="preserve">2. If there is a value in the middle of</w:t>
+      </w:r>
+      <w:r>
+        <w:t xml:space="preserve"> </w:t>
+      </w:r>
+      <m:oMath>
+        <m:sSub>
+          <m:e>
+            <m:r>
+              <m:t>V</m:t>
+            </m:r>
+          </m:e>
+          <m:sub>
+            <m:r>
+              <m:t>t</m:t>
+            </m:r>
+            <m:r>
+              <m:t>,</m:t>
+            </m:r>
+            <m:r>
+              <m:t>i</m:t>
+            </m:r>
+            <m:r>
+              <m:t>,</m:t>
+            </m:r>
+            <m:r>
+              <m:t>s</m:t>
+            </m:r>
+          </m:sub>
+        </m:sSub>
+      </m:oMath>
+      <w:r>
+        <w:t xml:space="preserve">’s timeseries that is 0/NA, we let the most recent past available non-zero of</w:t>
+      </w:r>
+      <w:r>
+        <w:t xml:space="preserve"> </w:t>
+      </w:r>
+      <m:oMath>
+        <m:sSub>
+          <m:e>
+            <m:r>
+              <m:t>V</m:t>
+            </m:r>
+          </m:e>
+          <m:sub>
+            <m:r>
+              <m:t>t</m:t>
+            </m:r>
+            <m:r>
+              <m:t>,</m:t>
+            </m:r>
+            <m:r>
+              <m:t>i</m:t>
+            </m:r>
+            <m:r>
+              <m:t>,</m:t>
+            </m:r>
+            <m:r>
+              <m:t>s</m:t>
+            </m:r>
+          </m:sub>
+        </m:sSub>
+      </m:oMath>
+      <w:r>
+        <w:t xml:space="preserve"> </w:t>
+      </w:r>
+      <w:r>
+        <w:t xml:space="preserve">in the timeseries inform the future.</w:t>
       </w:r>
       <w:bookmarkEnd w:id="51"/>
     </w:p>
@@ -9310,7 +9910,7 @@
               <w:jc w:val="right"/>
             </w:pPr>
             <w:r>
-              <w:t xml:space="preserve">NA</w:t>
+              <w:t xml:space="preserve">100</w:t>
             </w:r>
           </w:p>
         </w:tc>
@@ -9356,7 +9956,7 @@
               <w:jc w:val="right"/>
             </w:pPr>
             <w:r>
-              <w:t xml:space="preserve">NA</w:t>
+              <w:t xml:space="preserve">100</w:t>
             </w:r>
           </w:p>
         </w:tc>
@@ -9608,7 +10208,7 @@
               <w:jc w:val="right"/>
             </w:pPr>
             <w:r>
-              <w:t xml:space="preserve">NA</w:t>
+              <w:t xml:space="preserve">100</w:t>
             </w:r>
           </w:p>
         </w:tc>
@@ -9654,7 +10254,7 @@
               <w:jc w:val="right"/>
             </w:pPr>
             <w:r>
-              <w:t xml:space="preserve">NA</w:t>
+              <w:t xml:space="preserve">100</w:t>
             </w:r>
           </w:p>
         </w:tc>
@@ -9700,7 +10300,7 @@
               <w:jc w:val="right"/>
             </w:pPr>
             <w:r>
-              <w:t xml:space="preserve">NA</w:t>
+              <w:t xml:space="preserve">100</w:t>
             </w:r>
           </w:p>
         </w:tc>
@@ -9710,621 +10310,11 @@
       <w:pPr>
         <w:pStyle w:val="Heading5"/>
       </w:pPr>
-      <w:bookmarkStart w:id="52" w:name="X5991ef3f514188b62ab66f8a63225540ef1c966"/>
-      <w:r>
-        <w:t xml:space="preserve">2. If there is a value in the middle of</w:t>
-      </w:r>
-      <w:r>
-        <w:t xml:space="preserve"> </w:t>
-      </w:r>
-      <m:oMath>
-        <m:sSub>
-          <m:e>
-            <m:r>
-              <m:t>V</m:t>
-            </m:r>
-          </m:e>
-          <m:sub>
-            <m:r>
-              <m:t>t</m:t>
-            </m:r>
-            <m:r>
-              <m:t>,</m:t>
-            </m:r>
-            <m:r>
-              <m:t>i</m:t>
-            </m:r>
-            <m:r>
-              <m:t>,</m:t>
-            </m:r>
-            <m:r>
-              <m:t>s</m:t>
-            </m:r>
-          </m:sub>
-        </m:sSub>
-      </m:oMath>
-      <w:r>
-        <w:t xml:space="preserve">’s timeseries that is 0/NA, we let the most recent past available non-zero of</w:t>
-      </w:r>
-      <w:r>
-        <w:t xml:space="preserve"> </w:t>
-      </w:r>
-      <m:oMath>
-        <m:sSub>
-          <m:e>
-            <m:r>
-              <m:t>V</m:t>
-            </m:r>
-          </m:e>
-          <m:sub>
-            <m:r>
-              <m:t>t</m:t>
-            </m:r>
-            <m:r>
-              <m:t>,</m:t>
-            </m:r>
-            <m:r>
-              <m:t>i</m:t>
-            </m:r>
-            <m:r>
-              <m:t>,</m:t>
-            </m:r>
-            <m:r>
-              <m:t>s</m:t>
-            </m:r>
-          </m:sub>
-        </m:sSub>
-      </m:oMath>
-      <w:r>
-        <w:t xml:space="preserve"> </w:t>
-      </w:r>
-      <w:r>
-        <w:t xml:space="preserve">in the timeseries inform the future.</w:t>
+      <w:bookmarkStart w:id="52" w:name="analysis-warnings-checks"/>
+      <w:r>
+        <w:t xml:space="preserve">Analysis Warnings Checks</w:t>
       </w:r>
       <w:bookmarkEnd w:id="52"/>
-    </w:p>
-    <w:tbl>
-      <w:tblPr>
-        <w:tblStyle w:val="Table"/>
-        <w:tblW w:type="pct" w:w="0.0"/>
-        <w:tblLook w:firstRow="1"/>
-      </w:tblPr>
-      <w:tblGrid/>
-      <w:tr>
-        <w:trPr>
-          <w:cnfStyle w:firstRow="1"/>
-        </w:trPr>
-        <w:tc>
-          <w:tcPr>
-            <w:tcBorders>
-              <w:bottom w:val="single"/>
-            </w:tcBorders>
-            <w:vAlign w:val="bottom"/>
-          </w:tcPr>
-          <w:p/>
-        </w:tc>
-        <w:tc>
-          <w:tcPr>
-            <w:tcBorders>
-              <w:bottom w:val="single"/>
-            </w:tcBorders>
-            <w:vAlign w:val="bottom"/>
-          </w:tcPr>
-          <w:p>
-            <w:pPr>
-              <w:pStyle w:val="Compact"/>
-              <w:jc w:val="right"/>
-            </w:pPr>
-            <w:r>
-              <w:t xml:space="preserve">V1_1Salmon</w:t>
-            </w:r>
-          </w:p>
-        </w:tc>
-        <w:tc>
-          <w:tcPr>
-            <w:tcBorders>
-              <w:bottom w:val="single"/>
-            </w:tcBorders>
-            <w:vAlign w:val="bottom"/>
-          </w:tcPr>
-          <w:p>
-            <w:pPr>
-              <w:pStyle w:val="Compact"/>
-              <w:jc w:val="right"/>
-            </w:pPr>
-            <w:r>
-              <w:t xml:space="preserve">V1_2Cod</w:t>
-            </w:r>
-          </w:p>
-        </w:tc>
-        <w:tc>
-          <w:tcPr>
-            <w:tcBorders>
-              <w:bottom w:val="single"/>
-            </w:tcBorders>
-            <w:vAlign w:val="bottom"/>
-          </w:tcPr>
-          <w:p>
-            <w:pPr>
-              <w:pStyle w:val="Compact"/>
-              <w:jc w:val="right"/>
-            </w:pPr>
-            <w:r>
-              <w:t xml:space="preserve">V1_4SeaBass</w:t>
-            </w:r>
-          </w:p>
-        </w:tc>
-      </w:tr>
-      <w:tr>
-        <w:tc>
-          <w:p>
-            <w:pPr>
-              <w:pStyle w:val="Compact"/>
-              <w:jc w:val="left"/>
-            </w:pPr>
-            <w:r>
-              <w:t xml:space="preserve">2007</w:t>
-            </w:r>
-          </w:p>
-        </w:tc>
-        <w:tc>
-          <w:p>
-            <w:pPr>
-              <w:pStyle w:val="Compact"/>
-              <w:jc w:val="right"/>
-            </w:pPr>
-            <w:r>
-              <w:t xml:space="preserve">100</w:t>
-            </w:r>
-          </w:p>
-        </w:tc>
-        <w:tc>
-          <w:p>
-            <w:pPr>
-              <w:pStyle w:val="Compact"/>
-              <w:jc w:val="right"/>
-            </w:pPr>
-            <w:r>
-              <w:t xml:space="preserve">2800</w:t>
-            </w:r>
-          </w:p>
-        </w:tc>
-        <w:tc>
-          <w:p>
-            <w:pPr>
-              <w:pStyle w:val="Compact"/>
-              <w:jc w:val="right"/>
-            </w:pPr>
-            <w:r>
-              <w:t xml:space="preserve">120</w:t>
-            </w:r>
-          </w:p>
-        </w:tc>
-      </w:tr>
-      <w:tr>
-        <w:tc>
-          <w:p>
-            <w:pPr>
-              <w:pStyle w:val="Compact"/>
-              <w:jc w:val="left"/>
-            </w:pPr>
-            <w:r>
-              <w:t xml:space="preserve">2008</w:t>
-            </w:r>
-          </w:p>
-        </w:tc>
-        <w:tc>
-          <w:p>
-            <w:pPr>
-              <w:pStyle w:val="Compact"/>
-              <w:jc w:val="right"/>
-            </w:pPr>
-            <w:r>
-              <w:t xml:space="preserve">100</w:t>
-            </w:r>
-          </w:p>
-        </w:tc>
-        <w:tc>
-          <w:p>
-            <w:pPr>
-              <w:pStyle w:val="Compact"/>
-              <w:jc w:val="right"/>
-            </w:pPr>
-            <w:r>
-              <w:t xml:space="preserve">2700</w:t>
-            </w:r>
-          </w:p>
-        </w:tc>
-        <w:tc>
-          <w:p>
-            <w:pPr>
-              <w:pStyle w:val="Compact"/>
-              <w:jc w:val="right"/>
-            </w:pPr>
-            <w:r>
-              <w:t xml:space="preserve">120</w:t>
-            </w:r>
-          </w:p>
-        </w:tc>
-      </w:tr>
-      <w:tr>
-        <w:tc>
-          <w:p>
-            <w:pPr>
-              <w:pStyle w:val="Compact"/>
-              <w:jc w:val="left"/>
-            </w:pPr>
-            <w:r>
-              <w:t xml:space="preserve">2009</w:t>
-            </w:r>
-          </w:p>
-        </w:tc>
-        <w:tc>
-          <w:p>
-            <w:pPr>
-              <w:pStyle w:val="Compact"/>
-              <w:jc w:val="right"/>
-            </w:pPr>
-            <w:r>
-              <w:t xml:space="preserve">100</w:t>
-            </w:r>
-          </w:p>
-        </w:tc>
-        <w:tc>
-          <w:p>
-            <w:pPr>
-              <w:pStyle w:val="Compact"/>
-              <w:jc w:val="right"/>
-            </w:pPr>
-            <w:r>
-              <w:t xml:space="preserve">2900</w:t>
-            </w:r>
-          </w:p>
-        </w:tc>
-        <w:tc>
-          <w:p>
-            <w:pPr>
-              <w:pStyle w:val="Compact"/>
-              <w:jc w:val="right"/>
-            </w:pPr>
-            <w:r>
-              <w:t xml:space="preserve">110</w:t>
-            </w:r>
-          </w:p>
-        </w:tc>
-      </w:tr>
-      <w:tr>
-        <w:tc>
-          <w:p>
-            <w:pPr>
-              <w:pStyle w:val="Compact"/>
-              <w:jc w:val="left"/>
-            </w:pPr>
-            <w:r>
-              <w:t xml:space="preserve">2010</w:t>
-            </w:r>
-          </w:p>
-        </w:tc>
-        <w:tc>
-          <w:p>
-            <w:pPr>
-              <w:pStyle w:val="Compact"/>
-              <w:jc w:val="right"/>
-            </w:pPr>
-            <w:r>
-              <w:t xml:space="preserve">100</w:t>
-            </w:r>
-          </w:p>
-        </w:tc>
-        <w:tc>
-          <w:p>
-            <w:pPr>
-              <w:pStyle w:val="Compact"/>
-              <w:jc w:val="right"/>
-            </w:pPr>
-            <w:r>
-              <w:t xml:space="preserve">3000</w:t>
-            </w:r>
-          </w:p>
-        </w:tc>
-        <w:tc>
-          <w:p>
-            <w:pPr>
-              <w:pStyle w:val="Compact"/>
-              <w:jc w:val="right"/>
-            </w:pPr>
-            <w:r>
-              <w:t xml:space="preserve">90</w:t>
-            </w:r>
-          </w:p>
-        </w:tc>
-      </w:tr>
-      <w:tr>
-        <w:tc>
-          <w:p>
-            <w:pPr>
-              <w:pStyle w:val="Compact"/>
-              <w:jc w:val="left"/>
-            </w:pPr>
-            <w:r>
-              <w:t xml:space="preserve">2011</w:t>
-            </w:r>
-          </w:p>
-        </w:tc>
-        <w:tc>
-          <w:p>
-            <w:pPr>
-              <w:pStyle w:val="Compact"/>
-              <w:jc w:val="right"/>
-            </w:pPr>
-            <w:r>
-              <w:t xml:space="preserve">100</w:t>
-            </w:r>
-          </w:p>
-        </w:tc>
-        <w:tc>
-          <w:p>
-            <w:pPr>
-              <w:pStyle w:val="Compact"/>
-              <w:jc w:val="right"/>
-            </w:pPr>
-            <w:r>
-              <w:t xml:space="preserve">3100</w:t>
-            </w:r>
-          </w:p>
-        </w:tc>
-        <w:tc>
-          <w:p>
-            <w:pPr>
-              <w:pStyle w:val="Compact"/>
-              <w:jc w:val="right"/>
-            </w:pPr>
-            <w:r>
-              <w:t xml:space="preserve">80</w:t>
-            </w:r>
-          </w:p>
-        </w:tc>
-      </w:tr>
-      <w:tr>
-        <w:tc>
-          <w:p>
-            <w:pPr>
-              <w:pStyle w:val="Compact"/>
-              <w:jc w:val="left"/>
-            </w:pPr>
-            <w:r>
-              <w:t xml:space="preserve">2012</w:t>
-            </w:r>
-          </w:p>
-        </w:tc>
-        <w:tc>
-          <w:p>
-            <w:pPr>
-              <w:pStyle w:val="Compact"/>
-              <w:jc w:val="right"/>
-            </w:pPr>
-            <w:r>
-              <w:t xml:space="preserve">150</w:t>
-            </w:r>
-          </w:p>
-        </w:tc>
-        <w:tc>
-          <w:p>
-            <w:pPr>
-              <w:pStyle w:val="Compact"/>
-              <w:jc w:val="right"/>
-            </w:pPr>
-            <w:r>
-              <w:t xml:space="preserve">2900</w:t>
-            </w:r>
-          </w:p>
-        </w:tc>
-        <w:tc>
-          <w:p>
-            <w:pPr>
-              <w:pStyle w:val="Compact"/>
-              <w:jc w:val="right"/>
-            </w:pPr>
-            <w:r>
-              <w:t xml:space="preserve">100</w:t>
-            </w:r>
-          </w:p>
-        </w:tc>
-      </w:tr>
-      <w:tr>
-        <w:tc>
-          <w:p>
-            <w:pPr>
-              <w:pStyle w:val="Compact"/>
-              <w:jc w:val="left"/>
-            </w:pPr>
-            <w:r>
-              <w:t xml:space="preserve">2013</w:t>
-            </w:r>
-          </w:p>
-        </w:tc>
-        <w:tc>
-          <w:p>
-            <w:pPr>
-              <w:pStyle w:val="Compact"/>
-              <w:jc w:val="right"/>
-            </w:pPr>
-            <w:r>
-              <w:t xml:space="preserve">180</w:t>
-            </w:r>
-          </w:p>
-        </w:tc>
-        <w:tc>
-          <w:p>
-            <w:pPr>
-              <w:pStyle w:val="Compact"/>
-              <w:jc w:val="right"/>
-            </w:pPr>
-            <w:r>
-              <w:t xml:space="preserve">2800</w:t>
-            </w:r>
-          </w:p>
-        </w:tc>
-        <w:tc>
-          <w:p>
-            <w:pPr>
-              <w:pStyle w:val="Compact"/>
-              <w:jc w:val="right"/>
-            </w:pPr>
-            <w:r>
-              <w:t xml:space="preserve">100</w:t>
-            </w:r>
-          </w:p>
-        </w:tc>
-      </w:tr>
-      <w:tr>
-        <w:tc>
-          <w:p>
-            <w:pPr>
-              <w:pStyle w:val="Compact"/>
-              <w:jc w:val="left"/>
-            </w:pPr>
-            <w:r>
-              <w:t xml:space="preserve">2014</w:t>
-            </w:r>
-          </w:p>
-        </w:tc>
-        <w:tc>
-          <w:p>
-            <w:pPr>
-              <w:pStyle w:val="Compact"/>
-              <w:jc w:val="right"/>
-            </w:pPr>
-            <w:r>
-              <w:t xml:space="preserve">170</w:t>
-            </w:r>
-          </w:p>
-        </w:tc>
-        <w:tc>
-          <w:p>
-            <w:pPr>
-              <w:pStyle w:val="Compact"/>
-              <w:jc w:val="right"/>
-            </w:pPr>
-            <w:r>
-              <w:t xml:space="preserve">3200</w:t>
-            </w:r>
-          </w:p>
-        </w:tc>
-        <w:tc>
-          <w:p>
-            <w:pPr>
-              <w:pStyle w:val="Compact"/>
-              <w:jc w:val="right"/>
-            </w:pPr>
-            <w:r>
-              <w:t xml:space="preserve">100</w:t>
-            </w:r>
-          </w:p>
-        </w:tc>
-      </w:tr>
-      <w:tr>
-        <w:tc>
-          <w:p>
-            <w:pPr>
-              <w:pStyle w:val="Compact"/>
-              <w:jc w:val="left"/>
-            </w:pPr>
-            <w:r>
-              <w:t xml:space="preserve">2015</w:t>
-            </w:r>
-          </w:p>
-        </w:tc>
-        <w:tc>
-          <w:p>
-            <w:pPr>
-              <w:pStyle w:val="Compact"/>
-              <w:jc w:val="right"/>
-            </w:pPr>
-            <w:r>
-              <w:t xml:space="preserve">200</w:t>
-            </w:r>
-          </w:p>
-        </w:tc>
-        <w:tc>
-          <w:p>
-            <w:pPr>
-              <w:pStyle w:val="Compact"/>
-              <w:jc w:val="right"/>
-            </w:pPr>
-            <w:r>
-              <w:t xml:space="preserve">3500</w:t>
-            </w:r>
-          </w:p>
-        </w:tc>
-        <w:tc>
-          <w:p>
-            <w:pPr>
-              <w:pStyle w:val="Compact"/>
-              <w:jc w:val="right"/>
-            </w:pPr>
-            <w:r>
-              <w:t xml:space="preserve">100</w:t>
-            </w:r>
-          </w:p>
-        </w:tc>
-      </w:tr>
-      <w:tr>
-        <w:tc>
-          <w:p>
-            <w:pPr>
-              <w:pStyle w:val="Compact"/>
-              <w:jc w:val="left"/>
-            </w:pPr>
-            <w:r>
-              <w:t xml:space="preserve">2016</w:t>
-            </w:r>
-          </w:p>
-        </w:tc>
-        <w:tc>
-          <w:p>
-            <w:pPr>
-              <w:pStyle w:val="Compact"/>
-              <w:jc w:val="right"/>
-            </w:pPr>
-            <w:r>
-              <w:t xml:space="preserve">180</w:t>
-            </w:r>
-          </w:p>
-        </w:tc>
-        <w:tc>
-          <w:p>
-            <w:pPr>
-              <w:pStyle w:val="Compact"/>
-              <w:jc w:val="right"/>
-            </w:pPr>
-            <w:r>
-              <w:t xml:space="preserve">3200</w:t>
-            </w:r>
-          </w:p>
-        </w:tc>
-        <w:tc>
-          <w:p>
-            <w:pPr>
-              <w:pStyle w:val="Compact"/>
-              <w:jc w:val="right"/>
-            </w:pPr>
-            <w:r>
-              <w:t xml:space="preserve">100</w:t>
-            </w:r>
-          </w:p>
-        </w:tc>
-      </w:tr>
-    </w:tbl>
-    <w:p>
-      <w:pPr>
-        <w:pStyle w:val="Heading5"/>
-      </w:pPr>
-      <w:bookmarkStart w:id="53" w:name="analysis-warnings-checks"/>
-      <w:r>
-        <w:t xml:space="preserve">Analysis Warnings Checks</w:t>
-      </w:r>
-      <w:bookmarkEnd w:id="53"/>
     </w:p>
     <w:p>
       <w:pPr>
@@ -10719,7 +10709,7 @@
         <w:rPr>
           <w:rStyle w:val="VerbatimChar"/>
         </w:rPr>
-        <w:t xml:space="preserve">## &lt;bytecode: 0x000000002329ff48&gt;</w:t>
+        <w:t xml:space="preserve">## &lt;bytecode: 0x000000002326c3a0&gt;</w:t>
       </w:r>
       <w:r>
         <w:br/>
@@ -12034,7 +12024,7 @@
       <w:pPr>
         <w:pStyle w:val="Heading4"/>
       </w:pPr>
-      <w:bookmarkStart w:id="54" w:name="value-of-species-vv_ti-where-q-available"/>
+      <w:bookmarkStart w:id="53" w:name="value-of-species-vv_ti-where-q-available"/>
       <w:r>
         <w:t xml:space="preserve">Value of species</w:t>
       </w:r>
@@ -12070,7 +12060,7 @@
       <w:r>
         <w:t xml:space="preserve">where Q available</w:t>
       </w:r>
-      <w:bookmarkEnd w:id="54"/>
+      <w:bookmarkEnd w:id="53"/>
     </w:p>
     <w:p>
       <w:pPr>
@@ -13301,11 +13291,11 @@
       <w:pPr>
         <w:pStyle w:val="Heading4"/>
       </w:pPr>
-      <w:bookmarkStart w:id="55" w:name="revenue-share"/>
+      <w:bookmarkStart w:id="54" w:name="revenue-share"/>
       <w:r>
         <w:t xml:space="preserve">Revenue-share</w:t>
       </w:r>
-      <w:bookmarkEnd w:id="55"/>
+      <w:bookmarkEnd w:id="54"/>
     </w:p>
     <w:p>
       <w:pPr>
@@ -14512,11 +14502,11 @@
       <w:pPr>
         <w:pStyle w:val="Heading4"/>
       </w:pPr>
-      <w:bookmarkStart w:id="56" w:name="revenue-share-weighted-quantity-changes"/>
+      <w:bookmarkStart w:id="55" w:name="revenue-share-weighted-quantity-changes"/>
       <w:r>
         <w:t xml:space="preserve">Revenue-share weighted quantity changes</w:t>
       </w:r>
-      <w:bookmarkEnd w:id="56"/>
+      <w:bookmarkEnd w:id="55"/>
     </w:p>
     <w:p>
       <w:pPr>
@@ -15371,11 +15361,11 @@
       <w:pPr>
         <w:pStyle w:val="Heading3"/>
       </w:pPr>
-      <w:bookmarkStart w:id="57" w:name="at-the-fishery-level"/>
+      <w:bookmarkStart w:id="56" w:name="at-the-fishery-level"/>
       <w:r>
         <w:t xml:space="preserve">At the fishery level:</w:t>
       </w:r>
-      <w:bookmarkEnd w:id="57"/>
+      <w:bookmarkEnd w:id="56"/>
     </w:p>
     <w:p>
       <w:pPr>
@@ -15389,11 +15379,11 @@
       <w:pPr>
         <w:pStyle w:val="Heading4"/>
       </w:pPr>
-      <w:bookmarkStart w:id="58" w:name="quantity-change"/>
+      <w:bookmarkStart w:id="57" w:name="quantity-change"/>
       <w:r>
         <w:t xml:space="preserve">Quantity change</w:t>
       </w:r>
-      <w:bookmarkEnd w:id="58"/>
+      <w:bookmarkEnd w:id="57"/>
     </w:p>
     <w:p>
       <w:pPr>
@@ -16303,11 +16293,11 @@
       <w:pPr>
         <w:pStyle w:val="Heading4"/>
       </w:pPr>
-      <w:bookmarkStart w:id="59" w:name="implicit-quantity-index"/>
+      <w:bookmarkStart w:id="58" w:name="implicit-quantity-index"/>
       <w:r>
         <w:t xml:space="preserve">Implicit quantity index</w:t>
       </w:r>
-      <w:bookmarkEnd w:id="59"/>
+      <w:bookmarkEnd w:id="58"/>
     </w:p>
     <w:p>
       <w:pPr>
@@ -17175,11 +17165,11 @@
       <w:pPr>
         <w:pStyle w:val="Heading4"/>
       </w:pPr>
-      <w:bookmarkStart w:id="60" w:name="redo-analysis-for-other-categories"/>
+      <w:bookmarkStart w:id="59" w:name="redo-analysis-for-other-categories"/>
       <w:r>
         <w:t xml:space="preserve">Redo Analysis for Other Categories</w:t>
       </w:r>
-      <w:bookmarkEnd w:id="60"/>
+      <w:bookmarkEnd w:id="59"/>
     </w:p>
     <w:p>
       <w:pPr>
@@ -18138,11 +18128,11 @@
       <w:pPr>
         <w:pStyle w:val="Heading4"/>
       </w:pPr>
-      <w:bookmarkStart w:id="61" w:name="value-of-categories-available"/>
+      <w:bookmarkStart w:id="60" w:name="value-of-categories-available"/>
       <w:r>
         <w:t xml:space="preserve">Value of categories available</w:t>
       </w:r>
-      <w:bookmarkEnd w:id="61"/>
+      <w:bookmarkEnd w:id="60"/>
     </w:p>
     <w:p>
       <w:pPr>
@@ -19843,11 +19833,11 @@
       <w:pPr>
         <w:pStyle w:val="Heading4"/>
       </w:pPr>
-      <w:bookmarkStart w:id="62" w:name="revenue-share-1"/>
+      <w:bookmarkStart w:id="61" w:name="revenue-share-1"/>
       <w:r>
         <w:t xml:space="preserve">Revenue share</w:t>
       </w:r>
-      <w:bookmarkEnd w:id="62"/>
+      <w:bookmarkEnd w:id="61"/>
     </w:p>
     <w:p>
       <w:pPr>
@@ -20924,11 +20914,11 @@
       <w:pPr>
         <w:pStyle w:val="Heading5"/>
       </w:pPr>
-      <w:bookmarkStart w:id="63" w:name="analysis-warnings-checks-1"/>
+      <w:bookmarkStart w:id="62" w:name="analysis-warnings-checks-1"/>
       <w:r>
         <w:t xml:space="preserve">Analysis Warnings Checks</w:t>
       </w:r>
-      <w:bookmarkEnd w:id="63"/>
+      <w:bookmarkEnd w:id="62"/>
     </w:p>
     <w:p>
       <w:pPr>
@@ -21240,11 +21230,11 @@
       <w:pPr>
         <w:pStyle w:val="Heading4"/>
       </w:pPr>
-      <w:bookmarkStart w:id="64" w:name="X212df2d1ea658335949b48c3073f0d686124162"/>
+      <w:bookmarkStart w:id="63" w:name="X212df2d1ea658335949b48c3073f0d686124162"/>
       <w:r>
         <w:t xml:space="preserve">Revenue share weighted quantity changes</w:t>
       </w:r>
-      <w:bookmarkEnd w:id="64"/>
+      <w:bookmarkEnd w:id="63"/>
     </w:p>
     <w:p>
       <w:pPr>
@@ -22045,21 +22035,21 @@
       <w:pPr>
         <w:pStyle w:val="Heading3"/>
       </w:pPr>
-      <w:bookmarkStart w:id="65" w:name="X240da8947438024bc7ff54748ce300d530682f4"/>
+      <w:bookmarkStart w:id="64" w:name="X240da8947438024bc7ff54748ce300d530682f4"/>
       <w:r>
         <w:t xml:space="preserve">At the entire commercial fisheries sector level:</w:t>
       </w:r>
-      <w:bookmarkEnd w:id="65"/>
+      <w:bookmarkEnd w:id="64"/>
     </w:p>
     <w:p>
       <w:pPr>
         <w:pStyle w:val="Heading4"/>
       </w:pPr>
-      <w:bookmarkStart w:id="66" w:name="quantity-change-1"/>
+      <w:bookmarkStart w:id="65" w:name="quantity-change-1"/>
       <w:r>
         <w:t xml:space="preserve">Quantity change</w:t>
       </w:r>
-      <w:bookmarkEnd w:id="66"/>
+      <w:bookmarkEnd w:id="65"/>
     </w:p>
     <w:p>
       <w:pPr>
@@ -22824,11 +22814,11 @@
       <w:pPr>
         <w:pStyle w:val="Heading4"/>
       </w:pPr>
-      <w:bookmarkStart w:id="67" w:name="quantity-index"/>
+      <w:bookmarkStart w:id="66" w:name="quantity-index"/>
       <w:r>
         <w:t xml:space="preserve">Quantity index</w:t>
       </w:r>
-      <w:bookmarkEnd w:id="67"/>
+      <w:bookmarkEnd w:id="66"/>
     </w:p>
     <w:p>
       <w:pPr>
@@ -23771,11 +23761,11 @@
       <w:pPr>
         <w:pStyle w:val="Heading5"/>
       </w:pPr>
-      <w:bookmarkStart w:id="68" w:name="other-analysis-warnings-checks"/>
+      <w:bookmarkStart w:id="67" w:name="other-analysis-warnings-checks"/>
       <w:r>
         <w:t xml:space="preserve">Other Analysis Warnings Checks</w:t>
       </w:r>
-      <w:bookmarkEnd w:id="68"/>
+      <w:bookmarkEnd w:id="67"/>
     </w:p>
     <w:p>
       <w:pPr>
@@ -24440,11 +24430,11 @@
       <w:pPr>
         <w:pStyle w:val="Heading4"/>
       </w:pPr>
-      <w:bookmarkStart w:id="69" w:name="X36b04b0dfe148b579db16791556f36f0cf60652"/>
+      <w:bookmarkStart w:id="68" w:name="X36b04b0dfe148b579db16791556f36f0cf60652"/>
       <w:r>
         <w:t xml:space="preserve">Sum Total Simple Sum Quantity Output Index</w:t>
       </w:r>
-      <w:bookmarkEnd w:id="69"/>
+      <w:bookmarkEnd w:id="68"/>
     </w:p>
     <w:p>
       <w:pPr>
@@ -25016,11 +25006,11 @@
       <w:pPr>
         <w:pStyle w:val="Heading4"/>
       </w:pPr>
-      <w:bookmarkStart w:id="70" w:name="view-total-outputs"/>
+      <w:bookmarkStart w:id="69" w:name="view-total-outputs"/>
       <w:r>
         <w:t xml:space="preserve">View Total Outputs</w:t>
       </w:r>
-      <w:bookmarkEnd w:id="70"/>
+      <w:bookmarkEnd w:id="69"/>
     </w:p>
     <w:tbl>
       <w:tblPr>
@@ -26067,11 +26057,11 @@
       <w:pPr>
         <w:pStyle w:val="Heading4"/>
       </w:pPr>
-      <w:bookmarkStart w:id="71" w:name="Xd70f6881f015d4a12c85bdaf8e56a39b69bbc73"/>
+      <w:bookmarkStart w:id="70" w:name="Xd70f6881f015d4a12c85bdaf8e56a39b69bbc73"/>
       <w:r>
         <w:t xml:space="preserve">How many data were missing at the end of the analysis?</w:t>
       </w:r>
-      <w:bookmarkEnd w:id="71"/>
+      <w:bookmarkEnd w:id="70"/>
     </w:p>
     <w:p>
       <w:pPr>
@@ -26088,11 +26078,11 @@
       <w:pPr>
         <w:pStyle w:val="Heading5"/>
       </w:pPr>
-      <w:bookmarkStart w:id="72" w:name="graph-1-quantity-index-categories"/>
+      <w:bookmarkStart w:id="71" w:name="graph-1-quantity-index-categories"/>
       <w:r>
         <w:t xml:space="preserve">Graph 1: Quantity Index Categories</w:t>
       </w:r>
-      <w:bookmarkEnd w:id="72"/>
+      <w:bookmarkEnd w:id="71"/>
     </w:p>
     <w:p>
       <w:pPr>
@@ -26122,7 +26112,7 @@
                     </pic:cNvPicPr>
                   </pic:nvPicPr>
                   <pic:blipFill>
-                    <a:blip r:embed="rId73"/>
+                    <a:blip r:embed="rId72"/>
                     <a:stretch>
                       <a:fillRect/>
                     </a:stretch>
@@ -26153,11 +26143,11 @@
       <w:pPr>
         <w:pStyle w:val="Heading5"/>
       </w:pPr>
-      <w:bookmarkStart w:id="74" w:name="graph-2-quantity-index-compare"/>
+      <w:bookmarkStart w:id="73" w:name="graph-2-quantity-index-compare"/>
       <w:r>
         <w:t xml:space="preserve">Graph 2: Quantity Index Compare</w:t>
       </w:r>
-      <w:bookmarkEnd w:id="74"/>
+      <w:bookmarkEnd w:id="73"/>
     </w:p>
     <w:p>
       <w:pPr>
@@ -26187,7 +26177,7 @@
                     </pic:cNvPicPr>
                   </pic:nvPicPr>
                   <pic:blipFill>
-                    <a:blip r:embed="rId75"/>
+                    <a:blip r:embed="rId74"/>
                     <a:stretch>
                       <a:fillRect/>
                     </a:stretch>
@@ -26218,11 +26208,11 @@
       <w:pPr>
         <w:pStyle w:val="Heading3"/>
       </w:pPr>
-      <w:bookmarkStart w:id="76" w:name="do-same-analysis-via-a-function"/>
+      <w:bookmarkStart w:id="75" w:name="do-same-analysis-via-a-function"/>
       <w:r>
         <w:t xml:space="preserve">Do same analysis via a function!</w:t>
       </w:r>
-      <w:bookmarkEnd w:id="76"/>
+      <w:bookmarkEnd w:id="75"/>
     </w:p>
     <w:p>
       <w:pPr>
@@ -26280,11 +26270,11 @@
       <w:pPr>
         <w:pStyle w:val="Heading4"/>
       </w:pPr>
-      <w:bookmarkStart w:id="77" w:name="function"/>
+      <w:bookmarkStart w:id="76" w:name="function"/>
       <w:r>
         <w:t xml:space="preserve">Function</w:t>
       </w:r>
-      <w:bookmarkEnd w:id="77"/>
+      <w:bookmarkEnd w:id="76"/>
     </w:p>
     <w:p>
       <w:pPr>
@@ -26313,9 +26303,19 @@
       <w:pPr>
         <w:pStyle w:val="Heading4"/>
       </w:pPr>
-      <w:bookmarkStart w:id="78" w:name="a.-import-and-edit-data"/>
+      <w:bookmarkStart w:id="77" w:name="a.-import-and-edit-data"/>
       <w:r>
         <w:t xml:space="preserve">A. Import and Edit data</w:t>
+      </w:r>
+      <w:bookmarkEnd w:id="77"/>
+    </w:p>
+    <w:p>
+      <w:pPr>
+        <w:pStyle w:val="Heading4"/>
+      </w:pPr>
+      <w:bookmarkStart w:id="78" w:name="b.-enter-base-year"/>
+      <w:r>
+        <w:t xml:space="preserve">B. Enter base year</w:t>
       </w:r>
       <w:bookmarkEnd w:id="78"/>
     </w:p>
@@ -26323,9 +26323,9 @@
       <w:pPr>
         <w:pStyle w:val="Heading4"/>
       </w:pPr>
-      <w:bookmarkStart w:id="79" w:name="b.-enter-base-year"/>
-      <w:r>
-        <w:t xml:space="preserve">B. Enter base year</w:t>
+      <w:bookmarkStart w:id="79" w:name="c.-run-the-function"/>
+      <w:r>
+        <w:t xml:space="preserve">C. Run the function</w:t>
       </w:r>
       <w:bookmarkEnd w:id="79"/>
     </w:p>
@@ -26333,21 +26333,11 @@
       <w:pPr>
         <w:pStyle w:val="Heading4"/>
       </w:pPr>
-      <w:bookmarkStart w:id="80" w:name="c.-run-the-function"/>
-      <w:r>
-        <w:t xml:space="preserve">C. Run the function</w:t>
+      <w:bookmarkStart w:id="80" w:name="X3f9ca30ae986ebd991a7ef4d509a2307c649c66"/>
+      <w:r>
+        <w:t xml:space="preserve">D. Obtain the implicit quantity estimates</w:t>
       </w:r>
       <w:bookmarkEnd w:id="80"/>
-    </w:p>
-    <w:p>
-      <w:pPr>
-        <w:pStyle w:val="Heading4"/>
-      </w:pPr>
-      <w:bookmarkStart w:id="81" w:name="X3f9ca30ae986ebd991a7ef4d509a2307c649c66"/>
-      <w:r>
-        <w:t xml:space="preserve">D. Obtain the implicit quantity estimates</w:t>
-      </w:r>
-      <w:bookmarkEnd w:id="81"/>
     </w:p>
     <w:tbl>
       <w:tblPr>
@@ -27413,21 +27403,21 @@
       <w:pPr>
         <w:pStyle w:val="Heading4"/>
       </w:pPr>
-      <w:bookmarkStart w:id="82" w:name="e.-graph"/>
+      <w:bookmarkStart w:id="81" w:name="e.-graph"/>
       <w:r>
         <w:t xml:space="preserve">E. Graph</w:t>
       </w:r>
-      <w:bookmarkEnd w:id="82"/>
+      <w:bookmarkEnd w:id="81"/>
     </w:p>
     <w:p>
       <w:pPr>
         <w:pStyle w:val="Heading5"/>
       </w:pPr>
-      <w:bookmarkStart w:id="83" w:name="graph-1-quantity-index-categories-1"/>
+      <w:bookmarkStart w:id="82" w:name="graph-1-quantity-index-categories-1"/>
       <w:r>
         <w:t xml:space="preserve">Graph 1: Quantity Index Categories</w:t>
       </w:r>
-      <w:bookmarkEnd w:id="83"/>
+      <w:bookmarkEnd w:id="82"/>
     </w:p>
     <w:p>
       <w:pPr>
@@ -27457,7 +27447,7 @@
                     </pic:cNvPicPr>
                   </pic:nvPicPr>
                   <pic:blipFill>
-                    <a:blip r:embed="rId84"/>
+                    <a:blip r:embed="rId83"/>
                     <a:stretch>
                       <a:fillRect/>
                     </a:stretch>
@@ -27488,11 +27478,11 @@
       <w:pPr>
         <w:pStyle w:val="Heading5"/>
       </w:pPr>
-      <w:bookmarkStart w:id="85" w:name="graph-2-quantity-index-compare-1"/>
+      <w:bookmarkStart w:id="84" w:name="graph-2-quantity-index-compare-1"/>
       <w:r>
         <w:t xml:space="preserve">Graph 2: Quantity Index Compare</w:t>
       </w:r>
-      <w:bookmarkEnd w:id="85"/>
+      <w:bookmarkEnd w:id="84"/>
     </w:p>
     <w:p>
       <w:pPr>
@@ -27522,7 +27512,7 @@
                     </pic:cNvPicPr>
                   </pic:nvPicPr>
                   <pic:blipFill>
-                    <a:blip r:embed="rId86"/>
+                    <a:blip r:embed="rId85"/>
                     <a:stretch>
                       <a:fillRect/>
                     </a:stretch>
@@ -27560,21 +27550,21 @@
       <w:pPr>
         <w:pStyle w:val="Heading3"/>
       </w:pPr>
-      <w:bookmarkStart w:id="87" w:name="X503b6cde10c234edb7a892b4e2f93ebb50b6bab"/>
+      <w:bookmarkStart w:id="86" w:name="X503b6cde10c234edb7a892b4e2f93ebb50b6bab"/>
       <w:r>
         <w:t xml:space="preserve">Practice with real data (For National Data)</w:t>
       </w:r>
-      <w:bookmarkEnd w:id="87"/>
+      <w:bookmarkEnd w:id="86"/>
     </w:p>
     <w:p>
       <w:pPr>
         <w:pStyle w:val="Heading4"/>
       </w:pPr>
-      <w:bookmarkStart w:id="88" w:name="a.-import-and-edit-data-1"/>
+      <w:bookmarkStart w:id="87" w:name="a.-import-and-edit-data-1"/>
       <w:r>
         <w:t xml:space="preserve">A. Import and Edit data</w:t>
       </w:r>
-      <w:bookmarkEnd w:id="88"/>
+      <w:bookmarkEnd w:id="87"/>
     </w:p>
     <w:p>
       <w:pPr>
@@ -28050,9 +28040,19 @@
       <w:pPr>
         <w:pStyle w:val="Heading4"/>
       </w:pPr>
-      <w:bookmarkStart w:id="89" w:name="b.-enter-base-year-1"/>
+      <w:bookmarkStart w:id="88" w:name="b.-enter-base-year-1"/>
       <w:r>
         <w:t xml:space="preserve">B. Enter base year</w:t>
+      </w:r>
+      <w:bookmarkEnd w:id="88"/>
+    </w:p>
+    <w:p>
+      <w:pPr>
+        <w:pStyle w:val="Heading4"/>
+      </w:pPr>
+      <w:bookmarkStart w:id="89" w:name="c.-run-the-function-1"/>
+      <w:r>
+        <w:t xml:space="preserve">C. Run the function</w:t>
       </w:r>
       <w:bookmarkEnd w:id="89"/>
     </w:p>
@@ -28060,21 +28060,11 @@
       <w:pPr>
         <w:pStyle w:val="Heading4"/>
       </w:pPr>
-      <w:bookmarkStart w:id="90" w:name="c.-run-the-function-1"/>
-      <w:r>
-        <w:t xml:space="preserve">C. Run the function</w:t>
+      <w:bookmarkStart w:id="90" w:name="X5c6b4bec8092a41bc6a2bf5c6b80ff961c42778"/>
+      <w:r>
+        <w:t xml:space="preserve">D. Obtain the implicit quantity estimates</w:t>
       </w:r>
       <w:bookmarkEnd w:id="90"/>
-    </w:p>
-    <w:p>
-      <w:pPr>
-        <w:pStyle w:val="Heading4"/>
-      </w:pPr>
-      <w:bookmarkStart w:id="91" w:name="X5c6b4bec8092a41bc6a2bf5c6b80ff961c42778"/>
-      <w:r>
-        <w:t xml:space="preserve">D. Obtain the implicit quantity estimates</w:t>
-      </w:r>
-      <w:bookmarkEnd w:id="91"/>
     </w:p>
     <w:tbl>
       <w:tblPr>
@@ -33656,21 +33646,21 @@
       <w:pPr>
         <w:pStyle w:val="Heading4"/>
       </w:pPr>
-      <w:bookmarkStart w:id="92" w:name="e.-graph-1"/>
+      <w:bookmarkStart w:id="91" w:name="e.-graph-1"/>
       <w:r>
         <w:t xml:space="preserve">E. Graph</w:t>
       </w:r>
-      <w:bookmarkEnd w:id="92"/>
+      <w:bookmarkEnd w:id="91"/>
     </w:p>
     <w:p>
       <w:pPr>
         <w:pStyle w:val="Heading5"/>
       </w:pPr>
-      <w:bookmarkStart w:id="93" w:name="graph-1-quantity-index-categories-2"/>
+      <w:bookmarkStart w:id="92" w:name="graph-1-quantity-index-categories-2"/>
       <w:r>
         <w:t xml:space="preserve">Graph 1: Quantity Index Categories</w:t>
       </w:r>
-      <w:bookmarkEnd w:id="93"/>
+      <w:bookmarkEnd w:id="92"/>
     </w:p>
     <w:p>
       <w:pPr>
@@ -33700,7 +33690,7 @@
                     </pic:cNvPicPr>
                   </pic:nvPicPr>
                   <pic:blipFill>
-                    <a:blip r:embed="rId94"/>
+                    <a:blip r:embed="rId93"/>
                     <a:stretch>
                       <a:fillRect/>
                     </a:stretch>
@@ -33731,11 +33721,11 @@
       <w:pPr>
         <w:pStyle w:val="Heading5"/>
       </w:pPr>
-      <w:bookmarkStart w:id="95" w:name="graph-2-quantity-index-compare-2"/>
+      <w:bookmarkStart w:id="94" w:name="graph-2-quantity-index-compare-2"/>
       <w:r>
         <w:t xml:space="preserve">Graph 2: Quantity Index Compare</w:t>
       </w:r>
-      <w:bookmarkEnd w:id="95"/>
+      <w:bookmarkEnd w:id="94"/>
     </w:p>
     <w:p>
       <w:pPr>
@@ -33765,7 +33755,7 @@
                     </pic:cNvPicPr>
                   </pic:nvPicPr>
                   <pic:blipFill>
-                    <a:blip r:embed="rId96"/>
+                    <a:blip r:embed="rId95"/>
                     <a:stretch>
                       <a:fillRect/>
                     </a:stretch>
@@ -33796,11 +33786,11 @@
       <w:pPr>
         <w:pStyle w:val="Heading5"/>
       </w:pPr>
-      <w:bookmarkStart w:id="97" w:name="graph-3-missing-values-of-v"/>
+      <w:bookmarkStart w:id="96" w:name="graph-3-missing-values-of-v"/>
       <w:r>
         <w:t xml:space="preserve">Graph 3: Missing values of V</w:t>
       </w:r>
-      <w:bookmarkEnd w:id="97"/>
+      <w:bookmarkEnd w:id="96"/>
     </w:p>
     <w:p>
       <w:pPr>
@@ -33822,7 +33812,7 @@
                     </pic:cNvPicPr>
                   </pic:nvPicPr>
                   <pic:blipFill>
-                    <a:blip r:embed="rId98"/>
+                    <a:blip r:embed="rId97"/>
                     <a:stretch>
                       <a:fillRect/>
                     </a:stretch>
@@ -33860,11 +33850,11 @@
       <w:pPr>
         <w:pStyle w:val="Heading2"/>
       </w:pPr>
-      <w:bookmarkStart w:id="99" w:name="price-method"/>
+      <w:bookmarkStart w:id="98" w:name="price-method"/>
       <w:r>
         <w:t xml:space="preserve">PRICE METHOD</w:t>
       </w:r>
-      <w:bookmarkEnd w:id="99"/>
+      <w:bookmarkEnd w:id="98"/>
     </w:p>
     <w:p>
       <w:pPr>
@@ -34078,17 +34068,17 @@
       <w:pPr>
         <w:pStyle w:val="Heading3"/>
       </w:pPr>
-      <w:bookmarkStart w:id="100" w:name="at-the-species-level-1"/>
+      <w:bookmarkStart w:id="99" w:name="at-the-species-level-1"/>
       <w:r>
         <w:t xml:space="preserve">At the species level:</w:t>
       </w:r>
-      <w:bookmarkEnd w:id="100"/>
+      <w:bookmarkEnd w:id="99"/>
     </w:p>
     <w:p>
       <w:pPr>
         <w:pStyle w:val="Heading4"/>
       </w:pPr>
-      <w:bookmarkStart w:id="101" w:name="X0637de8fb77b2767b0ba2d49b17756ee7034e69"/>
+      <w:bookmarkStart w:id="100" w:name="X0637de8fb77b2767b0ba2d49b17756ee7034e69"/>
       <w:r>
         <w:t xml:space="preserve">Remove any V and Q data where V column has less data than the specifed</w:t>
       </w:r>
@@ -34118,7 +34108,7 @@
           <m:t>s</m:t>
         </m:r>
       </m:oMath>
-      <w:bookmarkEnd w:id="101"/>
+      <w:bookmarkEnd w:id="100"/>
     </w:p>
     <w:p>
       <w:pPr>
@@ -35049,7 +35039,7 @@
       <w:pPr>
         <w:pStyle w:val="Heading4"/>
       </w:pPr>
-      <w:bookmarkStart w:id="102" w:name="caluclate-new-category-sums-of-v-and-q"/>
+      <w:bookmarkStart w:id="101" w:name="caluclate-new-category-sums-of-v-and-q"/>
       <w:r>
         <w:t xml:space="preserve">Caluclate New Category Sums of</w:t>
       </w:r>
@@ -35075,7 +35065,7 @@
           <m:t>Q</m:t>
         </m:r>
       </m:oMath>
-      <w:bookmarkEnd w:id="102"/>
+      <w:bookmarkEnd w:id="101"/>
     </w:p>
     <w:p>
       <w:pPr>
@@ -35777,11 +35767,11 @@
       <w:pPr>
         <w:pStyle w:val="Heading4"/>
       </w:pPr>
-      <w:bookmarkStart w:id="103" w:name="price"/>
+      <w:bookmarkStart w:id="102" w:name="price"/>
       <w:r>
         <w:t xml:space="preserve">Price</w:t>
       </w:r>
-      <w:bookmarkEnd w:id="103"/>
+      <w:bookmarkEnd w:id="102"/>
     </w:p>
     <w:p>
       <w:pPr>
@@ -36577,11 +36567,11 @@
       <w:pPr>
         <w:pStyle w:val="Heading5"/>
       </w:pPr>
-      <w:bookmarkStart w:id="104" w:name="address-infrequent-missing-data-1"/>
+      <w:bookmarkStart w:id="103" w:name="address-infrequent-missing-data-1"/>
       <w:r>
         <w:t xml:space="preserve">Address Infrequent Missing Data</w:t>
       </w:r>
-      <w:bookmarkEnd w:id="104"/>
+      <w:bookmarkEnd w:id="103"/>
     </w:p>
     <w:p>
       <w:pPr>
@@ -36878,7 +36868,7 @@
       <w:pPr>
         <w:pStyle w:val="Heading6"/>
       </w:pPr>
-      <w:bookmarkStart w:id="105" w:name="X0d751bc3fbad6ae5f96c1f94f142be8f3127fae"/>
+      <w:bookmarkStart w:id="104" w:name="X0d751bc3fbad6ae5f96c1f94f142be8f3127fae"/>
       <w:r>
         <w:t xml:space="preserve">1. If there are instances for a species where there are too few pairs of</w:t>
       </w:r>
@@ -36924,7 +36914,7 @@
       <w:r>
         <w:t xml:space="preserve">is missing from the timeseries, we will remove the offending price columns entierly, so they don’t influence the downstream price change or price index calculations.</w:t>
       </w:r>
-      <w:bookmarkEnd w:id="105"/>
+      <w:bookmarkEnd w:id="104"/>
     </w:p>
     <w:p>
       <w:pPr>
@@ -37405,7 +37395,7 @@
       <w:pPr>
         <w:pStyle w:val="Heading6"/>
       </w:pPr>
-      <w:bookmarkStart w:id="106" w:name="X16b9ca8fc7d8bb4834890d359f6dc00fc66d03b"/>
+      <w:bookmarkStart w:id="105" w:name="X16b9ca8fc7d8bb4834890d359f6dc00fc66d03b"/>
       <w:r>
         <w:t xml:space="preserve">2. If the first value of</w:t>
       </w:r>
@@ -37443,6 +37433,489 @@
       </w:r>
       <w:r>
         <w:t xml:space="preserve">is 0/NA in a timeseries, we (impute) let the next available non-zero/non-NA value of P in the timeseries inform the past.</w:t>
+      </w:r>
+      <w:bookmarkEnd w:id="105"/>
+    </w:p>
+    <w:tbl>
+      <w:tblPr>
+        <w:tblStyle w:val="Table"/>
+        <w:tblW w:type="pct" w:w="0.0"/>
+        <w:tblLook w:firstRow="1"/>
+      </w:tblPr>
+      <w:tblGrid/>
+      <w:tr>
+        <w:trPr>
+          <w:cnfStyle w:firstRow="1"/>
+        </w:trPr>
+        <w:tc>
+          <w:tcPr>
+            <w:tcBorders>
+              <w:bottom w:val="single"/>
+            </w:tcBorders>
+            <w:vAlign w:val="bottom"/>
+          </w:tcPr>
+          <w:p/>
+        </w:tc>
+        <w:tc>
+          <w:tcPr>
+            <w:tcBorders>
+              <w:bottom w:val="single"/>
+            </w:tcBorders>
+            <w:vAlign w:val="bottom"/>
+          </w:tcPr>
+          <w:p>
+            <w:pPr>
+              <w:pStyle w:val="Compact"/>
+              <w:jc w:val="right"/>
+            </w:pPr>
+            <w:r>
+              <w:t xml:space="preserve">P1_1Salmon</w:t>
+            </w:r>
+          </w:p>
+        </w:tc>
+        <w:tc>
+          <w:tcPr>
+            <w:tcBorders>
+              <w:bottom w:val="single"/>
+            </w:tcBorders>
+            <w:vAlign w:val="bottom"/>
+          </w:tcPr>
+          <w:p>
+            <w:pPr>
+              <w:pStyle w:val="Compact"/>
+              <w:jc w:val="right"/>
+            </w:pPr>
+            <w:r>
+              <w:t xml:space="preserve">P1_2Cod</w:t>
+            </w:r>
+          </w:p>
+        </w:tc>
+      </w:tr>
+      <w:tr>
+        <w:tc>
+          <w:p>
+            <w:pPr>
+              <w:pStyle w:val="Compact"/>
+              <w:jc w:val="left"/>
+            </w:pPr>
+            <w:r>
+              <w:t xml:space="preserve">2007</w:t>
+            </w:r>
+          </w:p>
+        </w:tc>
+        <w:tc>
+          <w:p>
+            <w:pPr>
+              <w:pStyle w:val="Compact"/>
+              <w:jc w:val="right"/>
+            </w:pPr>
+            <w:r>
+              <w:t xml:space="preserve">5.00000</w:t>
+            </w:r>
+          </w:p>
+        </w:tc>
+        <w:tc>
+          <w:p>
+            <w:pPr>
+              <w:pStyle w:val="Compact"/>
+              <w:jc w:val="right"/>
+            </w:pPr>
+            <w:r>
+              <w:t xml:space="preserve">1.400000</w:t>
+            </w:r>
+          </w:p>
+        </w:tc>
+      </w:tr>
+      <w:tr>
+        <w:tc>
+          <w:p>
+            <w:pPr>
+              <w:pStyle w:val="Compact"/>
+              <w:jc w:val="left"/>
+            </w:pPr>
+            <w:r>
+              <w:t xml:space="preserve">2008</w:t>
+            </w:r>
+          </w:p>
+        </w:tc>
+        <w:tc>
+          <w:p>
+            <w:pPr>
+              <w:pStyle w:val="Compact"/>
+              <w:jc w:val="right"/>
+            </w:pPr>
+            <w:r>
+              <w:t xml:space="preserve">NA</w:t>
+            </w:r>
+          </w:p>
+        </w:tc>
+        <w:tc>
+          <w:p>
+            <w:pPr>
+              <w:pStyle w:val="Compact"/>
+              <w:jc w:val="right"/>
+            </w:pPr>
+            <w:r>
+              <w:t xml:space="preserve">1.421053</w:t>
+            </w:r>
+          </w:p>
+        </w:tc>
+      </w:tr>
+      <w:tr>
+        <w:tc>
+          <w:p>
+            <w:pPr>
+              <w:pStyle w:val="Compact"/>
+              <w:jc w:val="left"/>
+            </w:pPr>
+            <w:r>
+              <w:t xml:space="preserve">2009</w:t>
+            </w:r>
+          </w:p>
+        </w:tc>
+        <w:tc>
+          <w:p>
+            <w:pPr>
+              <w:pStyle w:val="Compact"/>
+              <w:jc w:val="right"/>
+            </w:pPr>
+            <w:r>
+              <w:t xml:space="preserve">NA</w:t>
+            </w:r>
+          </w:p>
+        </w:tc>
+        <w:tc>
+          <w:p>
+            <w:pPr>
+              <w:pStyle w:val="Compact"/>
+              <w:jc w:val="right"/>
+            </w:pPr>
+            <w:r>
+              <w:t xml:space="preserve">1.450000</w:t>
+            </w:r>
+          </w:p>
+        </w:tc>
+      </w:tr>
+      <w:tr>
+        <w:tc>
+          <w:p>
+            <w:pPr>
+              <w:pStyle w:val="Compact"/>
+              <w:jc w:val="left"/>
+            </w:pPr>
+            <w:r>
+              <w:t xml:space="preserve">2010</w:t>
+            </w:r>
+          </w:p>
+        </w:tc>
+        <w:tc>
+          <w:p>
+            <w:pPr>
+              <w:pStyle w:val="Compact"/>
+              <w:jc w:val="right"/>
+            </w:pPr>
+            <w:r>
+              <w:t xml:space="preserve">5.00000</w:t>
+            </w:r>
+          </w:p>
+        </w:tc>
+        <w:tc>
+          <w:p>
+            <w:pPr>
+              <w:pStyle w:val="Compact"/>
+              <w:jc w:val="right"/>
+            </w:pPr>
+            <w:r>
+              <w:t xml:space="preserve">1.200000</w:t>
+            </w:r>
+          </w:p>
+        </w:tc>
+      </w:tr>
+      <w:tr>
+        <w:tc>
+          <w:p>
+            <w:pPr>
+              <w:pStyle w:val="Compact"/>
+              <w:jc w:val="left"/>
+            </w:pPr>
+            <w:r>
+              <w:t xml:space="preserve">2011</w:t>
+            </w:r>
+          </w:p>
+        </w:tc>
+        <w:tc>
+          <w:p>
+            <w:pPr>
+              <w:pStyle w:val="Compact"/>
+              <w:jc w:val="right"/>
+            </w:pPr>
+            <w:r>
+              <w:t xml:space="preserve">10.00000</w:t>
+            </w:r>
+          </w:p>
+        </w:tc>
+        <w:tc>
+          <w:p>
+            <w:pPr>
+              <w:pStyle w:val="Compact"/>
+              <w:jc w:val="right"/>
+            </w:pPr>
+            <w:r>
+              <w:t xml:space="preserve">1.291667</w:t>
+            </w:r>
+          </w:p>
+        </w:tc>
+      </w:tr>
+      <w:tr>
+        <w:tc>
+          <w:p>
+            <w:pPr>
+              <w:pStyle w:val="Compact"/>
+              <w:jc w:val="left"/>
+            </w:pPr>
+            <w:r>
+              <w:t xml:space="preserve">2012</w:t>
+            </w:r>
+          </w:p>
+        </w:tc>
+        <w:tc>
+          <w:p>
+            <w:pPr>
+              <w:pStyle w:val="Compact"/>
+              <w:jc w:val="right"/>
+            </w:pPr>
+            <w:r>
+              <w:t xml:space="preserve">12.50000</w:t>
+            </w:r>
+          </w:p>
+        </w:tc>
+        <w:tc>
+          <w:p>
+            <w:pPr>
+              <w:pStyle w:val="Compact"/>
+              <w:jc w:val="right"/>
+            </w:pPr>
+            <w:r>
+              <w:t xml:space="preserve">1.260870</w:t>
+            </w:r>
+          </w:p>
+        </w:tc>
+      </w:tr>
+      <w:tr>
+        <w:tc>
+          <w:p>
+            <w:pPr>
+              <w:pStyle w:val="Compact"/>
+              <w:jc w:val="left"/>
+            </w:pPr>
+            <w:r>
+              <w:t xml:space="preserve">2013</w:t>
+            </w:r>
+          </w:p>
+        </w:tc>
+        <w:tc>
+          <w:p>
+            <w:pPr>
+              <w:pStyle w:val="Compact"/>
+              <w:jc w:val="right"/>
+            </w:pPr>
+            <w:r>
+              <w:t xml:space="preserve">16.36364</w:t>
+            </w:r>
+          </w:p>
+        </w:tc>
+        <w:tc>
+          <w:p>
+            <w:pPr>
+              <w:pStyle w:val="Compact"/>
+              <w:jc w:val="right"/>
+            </w:pPr>
+            <w:r>
+              <w:t xml:space="preserve">1.400000</w:t>
+            </w:r>
+          </w:p>
+        </w:tc>
+      </w:tr>
+      <w:tr>
+        <w:tc>
+          <w:p>
+            <w:pPr>
+              <w:pStyle w:val="Compact"/>
+              <w:jc w:val="left"/>
+            </w:pPr>
+            <w:r>
+              <w:t xml:space="preserve">2014</w:t>
+            </w:r>
+          </w:p>
+        </w:tc>
+        <w:tc>
+          <w:p>
+            <w:pPr>
+              <w:pStyle w:val="Compact"/>
+              <w:jc w:val="right"/>
+            </w:pPr>
+            <w:r>
+              <w:t xml:space="preserve">15.45455</w:t>
+            </w:r>
+          </w:p>
+        </w:tc>
+        <w:tc>
+          <w:p>
+            <w:pPr>
+              <w:pStyle w:val="Compact"/>
+              <w:jc w:val="right"/>
+            </w:pPr>
+            <w:r>
+              <w:t xml:space="preserve">1.391304</w:t>
+            </w:r>
+          </w:p>
+        </w:tc>
+      </w:tr>
+      <w:tr>
+        <w:tc>
+          <w:p>
+            <w:pPr>
+              <w:pStyle w:val="Compact"/>
+              <w:jc w:val="left"/>
+            </w:pPr>
+            <w:r>
+              <w:t xml:space="preserve">2015</w:t>
+            </w:r>
+          </w:p>
+        </w:tc>
+        <w:tc>
+          <w:p>
+            <w:pPr>
+              <w:pStyle w:val="Compact"/>
+              <w:jc w:val="right"/>
+            </w:pPr>
+            <w:r>
+              <w:t xml:space="preserve">20.00000</w:t>
+            </w:r>
+          </w:p>
+        </w:tc>
+        <w:tc>
+          <w:p>
+            <w:pPr>
+              <w:pStyle w:val="Compact"/>
+              <w:jc w:val="right"/>
+            </w:pPr>
+            <w:r>
+              <w:t xml:space="preserve">1.458333</w:t>
+            </w:r>
+          </w:p>
+        </w:tc>
+      </w:tr>
+      <w:tr>
+        <w:tc>
+          <w:p>
+            <w:pPr>
+              <w:pStyle w:val="Compact"/>
+              <w:jc w:val="left"/>
+            </w:pPr>
+            <w:r>
+              <w:t xml:space="preserve">2016</w:t>
+            </w:r>
+          </w:p>
+        </w:tc>
+        <w:tc>
+          <w:p>
+            <w:pPr>
+              <w:pStyle w:val="Compact"/>
+              <w:jc w:val="right"/>
+            </w:pPr>
+            <w:r>
+              <w:t xml:space="preserve">12.00000</w:t>
+            </w:r>
+          </w:p>
+        </w:tc>
+        <w:tc>
+          <w:p>
+            <w:pPr>
+              <w:pStyle w:val="Compact"/>
+              <w:jc w:val="right"/>
+            </w:pPr>
+            <w:r>
+              <w:t xml:space="preserve">1.454546</w:t>
+            </w:r>
+          </w:p>
+        </w:tc>
+      </w:tr>
+    </w:tbl>
+    <w:p>
+      <w:pPr>
+        <w:pStyle w:val="Heading6"/>
+      </w:pPr>
+      <w:bookmarkStart w:id="106" w:name="X8e017d5d19c8620acf3fbce810f621aebe29269"/>
+      <w:r>
+        <w:t xml:space="preserve">3. If there is a value in the middle of</w:t>
+      </w:r>
+      <w:r>
+        <w:t xml:space="preserve"> </w:t>
+      </w:r>
+      <m:oMath>
+        <m:sSub>
+          <m:e>
+            <m:r>
+              <m:t>P</m:t>
+            </m:r>
+          </m:e>
+          <m:sub>
+            <m:r>
+              <m:t>t</m:t>
+            </m:r>
+            <m:r>
+              <m:t>,</m:t>
+            </m:r>
+            <m:r>
+              <m:t>i</m:t>
+            </m:r>
+            <m:r>
+              <m:t>,</m:t>
+            </m:r>
+            <m:r>
+              <m:t>s</m:t>
+            </m:r>
+          </m:sub>
+        </m:sSub>
+      </m:oMath>
+      <w:r>
+        <w:t xml:space="preserve">’s timeseries that is 0/NA, we (impute) let the most recent past available non-zero/non-NA of</w:t>
+      </w:r>
+      <w:r>
+        <w:t xml:space="preserve"> </w:t>
+      </w:r>
+      <m:oMath>
+        <m:sSub>
+          <m:e>
+            <m:r>
+              <m:t>P</m:t>
+            </m:r>
+          </m:e>
+          <m:sub>
+            <m:r>
+              <m:t>t</m:t>
+            </m:r>
+            <m:r>
+              <m:t>,</m:t>
+            </m:r>
+            <m:r>
+              <m:t>i</m:t>
+            </m:r>
+            <m:r>
+              <m:t>,</m:t>
+            </m:r>
+            <m:r>
+              <m:t>s</m:t>
+            </m:r>
+          </m:sub>
+        </m:sSub>
+      </m:oMath>
+      <w:r>
+        <w:t xml:space="preserve"> </w:t>
+      </w:r>
+      <w:r>
+        <w:t xml:space="preserve">in the timeseries inform the future.</w:t>
       </w:r>
       <w:bookmarkEnd w:id="106"/>
     </w:p>
@@ -37555,489 +38028,6 @@
               <w:jc w:val="right"/>
             </w:pPr>
             <w:r>
-              <w:t xml:space="preserve">NA</w:t>
-            </w:r>
-          </w:p>
-        </w:tc>
-        <w:tc>
-          <w:p>
-            <w:pPr>
-              <w:pStyle w:val="Compact"/>
-              <w:jc w:val="right"/>
-            </w:pPr>
-            <w:r>
-              <w:t xml:space="preserve">1.421053</w:t>
-            </w:r>
-          </w:p>
-        </w:tc>
-      </w:tr>
-      <w:tr>
-        <w:tc>
-          <w:p>
-            <w:pPr>
-              <w:pStyle w:val="Compact"/>
-              <w:jc w:val="left"/>
-            </w:pPr>
-            <w:r>
-              <w:t xml:space="preserve">2009</w:t>
-            </w:r>
-          </w:p>
-        </w:tc>
-        <w:tc>
-          <w:p>
-            <w:pPr>
-              <w:pStyle w:val="Compact"/>
-              <w:jc w:val="right"/>
-            </w:pPr>
-            <w:r>
-              <w:t xml:space="preserve">NA</w:t>
-            </w:r>
-          </w:p>
-        </w:tc>
-        <w:tc>
-          <w:p>
-            <w:pPr>
-              <w:pStyle w:val="Compact"/>
-              <w:jc w:val="right"/>
-            </w:pPr>
-            <w:r>
-              <w:t xml:space="preserve">1.450000</w:t>
-            </w:r>
-          </w:p>
-        </w:tc>
-      </w:tr>
-      <w:tr>
-        <w:tc>
-          <w:p>
-            <w:pPr>
-              <w:pStyle w:val="Compact"/>
-              <w:jc w:val="left"/>
-            </w:pPr>
-            <w:r>
-              <w:t xml:space="preserve">2010</w:t>
-            </w:r>
-          </w:p>
-        </w:tc>
-        <w:tc>
-          <w:p>
-            <w:pPr>
-              <w:pStyle w:val="Compact"/>
-              <w:jc w:val="right"/>
-            </w:pPr>
-            <w:r>
-              <w:t xml:space="preserve">5.00000</w:t>
-            </w:r>
-          </w:p>
-        </w:tc>
-        <w:tc>
-          <w:p>
-            <w:pPr>
-              <w:pStyle w:val="Compact"/>
-              <w:jc w:val="right"/>
-            </w:pPr>
-            <w:r>
-              <w:t xml:space="preserve">1.200000</w:t>
-            </w:r>
-          </w:p>
-        </w:tc>
-      </w:tr>
-      <w:tr>
-        <w:tc>
-          <w:p>
-            <w:pPr>
-              <w:pStyle w:val="Compact"/>
-              <w:jc w:val="left"/>
-            </w:pPr>
-            <w:r>
-              <w:t xml:space="preserve">2011</w:t>
-            </w:r>
-          </w:p>
-        </w:tc>
-        <w:tc>
-          <w:p>
-            <w:pPr>
-              <w:pStyle w:val="Compact"/>
-              <w:jc w:val="right"/>
-            </w:pPr>
-            <w:r>
-              <w:t xml:space="preserve">10.00000</w:t>
-            </w:r>
-          </w:p>
-        </w:tc>
-        <w:tc>
-          <w:p>
-            <w:pPr>
-              <w:pStyle w:val="Compact"/>
-              <w:jc w:val="right"/>
-            </w:pPr>
-            <w:r>
-              <w:t xml:space="preserve">1.291667</w:t>
-            </w:r>
-          </w:p>
-        </w:tc>
-      </w:tr>
-      <w:tr>
-        <w:tc>
-          <w:p>
-            <w:pPr>
-              <w:pStyle w:val="Compact"/>
-              <w:jc w:val="left"/>
-            </w:pPr>
-            <w:r>
-              <w:t xml:space="preserve">2012</w:t>
-            </w:r>
-          </w:p>
-        </w:tc>
-        <w:tc>
-          <w:p>
-            <w:pPr>
-              <w:pStyle w:val="Compact"/>
-              <w:jc w:val="right"/>
-            </w:pPr>
-            <w:r>
-              <w:t xml:space="preserve">12.50000</w:t>
-            </w:r>
-          </w:p>
-        </w:tc>
-        <w:tc>
-          <w:p>
-            <w:pPr>
-              <w:pStyle w:val="Compact"/>
-              <w:jc w:val="right"/>
-            </w:pPr>
-            <w:r>
-              <w:t xml:space="preserve">1.260870</w:t>
-            </w:r>
-          </w:p>
-        </w:tc>
-      </w:tr>
-      <w:tr>
-        <w:tc>
-          <w:p>
-            <w:pPr>
-              <w:pStyle w:val="Compact"/>
-              <w:jc w:val="left"/>
-            </w:pPr>
-            <w:r>
-              <w:t xml:space="preserve">2013</w:t>
-            </w:r>
-          </w:p>
-        </w:tc>
-        <w:tc>
-          <w:p>
-            <w:pPr>
-              <w:pStyle w:val="Compact"/>
-              <w:jc w:val="right"/>
-            </w:pPr>
-            <w:r>
-              <w:t xml:space="preserve">16.36364</w:t>
-            </w:r>
-          </w:p>
-        </w:tc>
-        <w:tc>
-          <w:p>
-            <w:pPr>
-              <w:pStyle w:val="Compact"/>
-              <w:jc w:val="right"/>
-            </w:pPr>
-            <w:r>
-              <w:t xml:space="preserve">1.400000</w:t>
-            </w:r>
-          </w:p>
-        </w:tc>
-      </w:tr>
-      <w:tr>
-        <w:tc>
-          <w:p>
-            <w:pPr>
-              <w:pStyle w:val="Compact"/>
-              <w:jc w:val="left"/>
-            </w:pPr>
-            <w:r>
-              <w:t xml:space="preserve">2014</w:t>
-            </w:r>
-          </w:p>
-        </w:tc>
-        <w:tc>
-          <w:p>
-            <w:pPr>
-              <w:pStyle w:val="Compact"/>
-              <w:jc w:val="right"/>
-            </w:pPr>
-            <w:r>
-              <w:t xml:space="preserve">15.45455</w:t>
-            </w:r>
-          </w:p>
-        </w:tc>
-        <w:tc>
-          <w:p>
-            <w:pPr>
-              <w:pStyle w:val="Compact"/>
-              <w:jc w:val="right"/>
-            </w:pPr>
-            <w:r>
-              <w:t xml:space="preserve">1.391304</w:t>
-            </w:r>
-          </w:p>
-        </w:tc>
-      </w:tr>
-      <w:tr>
-        <w:tc>
-          <w:p>
-            <w:pPr>
-              <w:pStyle w:val="Compact"/>
-              <w:jc w:val="left"/>
-            </w:pPr>
-            <w:r>
-              <w:t xml:space="preserve">2015</w:t>
-            </w:r>
-          </w:p>
-        </w:tc>
-        <w:tc>
-          <w:p>
-            <w:pPr>
-              <w:pStyle w:val="Compact"/>
-              <w:jc w:val="right"/>
-            </w:pPr>
-            <w:r>
-              <w:t xml:space="preserve">20.00000</w:t>
-            </w:r>
-          </w:p>
-        </w:tc>
-        <w:tc>
-          <w:p>
-            <w:pPr>
-              <w:pStyle w:val="Compact"/>
-              <w:jc w:val="right"/>
-            </w:pPr>
-            <w:r>
-              <w:t xml:space="preserve">1.458333</w:t>
-            </w:r>
-          </w:p>
-        </w:tc>
-      </w:tr>
-      <w:tr>
-        <w:tc>
-          <w:p>
-            <w:pPr>
-              <w:pStyle w:val="Compact"/>
-              <w:jc w:val="left"/>
-            </w:pPr>
-            <w:r>
-              <w:t xml:space="preserve">2016</w:t>
-            </w:r>
-          </w:p>
-        </w:tc>
-        <w:tc>
-          <w:p>
-            <w:pPr>
-              <w:pStyle w:val="Compact"/>
-              <w:jc w:val="right"/>
-            </w:pPr>
-            <w:r>
-              <w:t xml:space="preserve">12.00000</w:t>
-            </w:r>
-          </w:p>
-        </w:tc>
-        <w:tc>
-          <w:p>
-            <w:pPr>
-              <w:pStyle w:val="Compact"/>
-              <w:jc w:val="right"/>
-            </w:pPr>
-            <w:r>
-              <w:t xml:space="preserve">1.454546</w:t>
-            </w:r>
-          </w:p>
-        </w:tc>
-      </w:tr>
-    </w:tbl>
-    <w:p>
-      <w:pPr>
-        <w:pStyle w:val="Heading6"/>
-      </w:pPr>
-      <w:bookmarkStart w:id="107" w:name="X8e017d5d19c8620acf3fbce810f621aebe29269"/>
-      <w:r>
-        <w:t xml:space="preserve">3. If there is a value in the middle of</w:t>
-      </w:r>
-      <w:r>
-        <w:t xml:space="preserve"> </w:t>
-      </w:r>
-      <m:oMath>
-        <m:sSub>
-          <m:e>
-            <m:r>
-              <m:t>P</m:t>
-            </m:r>
-          </m:e>
-          <m:sub>
-            <m:r>
-              <m:t>t</m:t>
-            </m:r>
-            <m:r>
-              <m:t>,</m:t>
-            </m:r>
-            <m:r>
-              <m:t>i</m:t>
-            </m:r>
-            <m:r>
-              <m:t>,</m:t>
-            </m:r>
-            <m:r>
-              <m:t>s</m:t>
-            </m:r>
-          </m:sub>
-        </m:sSub>
-      </m:oMath>
-      <w:r>
-        <w:t xml:space="preserve">’s timeseries that is 0/NA, we (impute) let the most recent past available non-zero/non-NA of</w:t>
-      </w:r>
-      <w:r>
-        <w:t xml:space="preserve"> </w:t>
-      </w:r>
-      <m:oMath>
-        <m:sSub>
-          <m:e>
-            <m:r>
-              <m:t>P</m:t>
-            </m:r>
-          </m:e>
-          <m:sub>
-            <m:r>
-              <m:t>t</m:t>
-            </m:r>
-            <m:r>
-              <m:t>,</m:t>
-            </m:r>
-            <m:r>
-              <m:t>i</m:t>
-            </m:r>
-            <m:r>
-              <m:t>,</m:t>
-            </m:r>
-            <m:r>
-              <m:t>s</m:t>
-            </m:r>
-          </m:sub>
-        </m:sSub>
-      </m:oMath>
-      <w:r>
-        <w:t xml:space="preserve"> </w:t>
-      </w:r>
-      <w:r>
-        <w:t xml:space="preserve">in the timeseries inform the future.</w:t>
-      </w:r>
-      <w:bookmarkEnd w:id="107"/>
-    </w:p>
-    <w:tbl>
-      <w:tblPr>
-        <w:tblStyle w:val="Table"/>
-        <w:tblW w:type="pct" w:w="0.0"/>
-        <w:tblLook w:firstRow="1"/>
-      </w:tblPr>
-      <w:tblGrid/>
-      <w:tr>
-        <w:trPr>
-          <w:cnfStyle w:firstRow="1"/>
-        </w:trPr>
-        <w:tc>
-          <w:tcPr>
-            <w:tcBorders>
-              <w:bottom w:val="single"/>
-            </w:tcBorders>
-            <w:vAlign w:val="bottom"/>
-          </w:tcPr>
-          <w:p/>
-        </w:tc>
-        <w:tc>
-          <w:tcPr>
-            <w:tcBorders>
-              <w:bottom w:val="single"/>
-            </w:tcBorders>
-            <w:vAlign w:val="bottom"/>
-          </w:tcPr>
-          <w:p>
-            <w:pPr>
-              <w:pStyle w:val="Compact"/>
-              <w:jc w:val="right"/>
-            </w:pPr>
-            <w:r>
-              <w:t xml:space="preserve">P1_1Salmon</w:t>
-            </w:r>
-          </w:p>
-        </w:tc>
-        <w:tc>
-          <w:tcPr>
-            <w:tcBorders>
-              <w:bottom w:val="single"/>
-            </w:tcBorders>
-            <w:vAlign w:val="bottom"/>
-          </w:tcPr>
-          <w:p>
-            <w:pPr>
-              <w:pStyle w:val="Compact"/>
-              <w:jc w:val="right"/>
-            </w:pPr>
-            <w:r>
-              <w:t xml:space="preserve">P1_2Cod</w:t>
-            </w:r>
-          </w:p>
-        </w:tc>
-      </w:tr>
-      <w:tr>
-        <w:tc>
-          <w:p>
-            <w:pPr>
-              <w:pStyle w:val="Compact"/>
-              <w:jc w:val="left"/>
-            </w:pPr>
-            <w:r>
-              <w:t xml:space="preserve">2007</w:t>
-            </w:r>
-          </w:p>
-        </w:tc>
-        <w:tc>
-          <w:p>
-            <w:pPr>
-              <w:pStyle w:val="Compact"/>
-              <w:jc w:val="right"/>
-            </w:pPr>
-            <w:r>
-              <w:t xml:space="preserve">5.00000</w:t>
-            </w:r>
-          </w:p>
-        </w:tc>
-        <w:tc>
-          <w:p>
-            <w:pPr>
-              <w:pStyle w:val="Compact"/>
-              <w:jc w:val="right"/>
-            </w:pPr>
-            <w:r>
-              <w:t xml:space="preserve">1.400000</w:t>
-            </w:r>
-          </w:p>
-        </w:tc>
-      </w:tr>
-      <w:tr>
-        <w:tc>
-          <w:p>
-            <w:pPr>
-              <w:pStyle w:val="Compact"/>
-              <w:jc w:val="left"/>
-            </w:pPr>
-            <w:r>
-              <w:t xml:space="preserve">2008</w:t>
-            </w:r>
-          </w:p>
-        </w:tc>
-        <w:tc>
-          <w:p>
-            <w:pPr>
-              <w:pStyle w:val="Compact"/>
-              <w:jc w:val="right"/>
-            </w:pPr>
-            <w:r>
               <w:t xml:space="preserve">5.00000</w:t>
             </w:r>
           </w:p>
@@ -38339,7 +38329,7 @@
       <w:pPr>
         <w:pStyle w:val="Heading5"/>
       </w:pPr>
-      <w:bookmarkStart w:id="108" w:name="X74a359861c9ab3fea4e11ed3f6ed241866a499f"/>
+      <w:bookmarkStart w:id="107" w:name="X74a359861c9ab3fea4e11ed3f6ed241866a499f"/>
       <w:r>
         <w:t xml:space="preserve">Impute values of</w:t>
       </w:r>
@@ -38378,7 +38368,7 @@
       <w:r>
         <w:t xml:space="preserve">where P was able to be calculated</w:t>
       </w:r>
-      <w:bookmarkEnd w:id="108"/>
+      <w:bookmarkEnd w:id="107"/>
     </w:p>
     <w:p>
       <w:pPr>
@@ -38707,7 +38697,7 @@
       <w:pPr>
         <w:pStyle w:val="Heading6"/>
       </w:pPr>
-      <w:bookmarkStart w:id="109" w:name="X3b2ebcd5a7c91135b06c6b6315f16fe1acd662b"/>
+      <w:bookmarkStart w:id="108" w:name="X3b2ebcd5a7c91135b06c6b6315f16fe1acd662b"/>
       <w:r>
         <w:t xml:space="preserve">1. If the first value of</w:t>
       </w:r>
@@ -38780,6 +38770,489 @@
       </w:r>
       <w:r>
         <w:t xml:space="preserve">in the timeseries inform the past.</w:t>
+      </w:r>
+      <w:bookmarkEnd w:id="108"/>
+    </w:p>
+    <w:tbl>
+      <w:tblPr>
+        <w:tblStyle w:val="Table"/>
+        <w:tblW w:type="pct" w:w="0.0"/>
+        <w:tblLook w:firstRow="1"/>
+      </w:tblPr>
+      <w:tblGrid/>
+      <w:tr>
+        <w:trPr>
+          <w:cnfStyle w:firstRow="1"/>
+        </w:trPr>
+        <w:tc>
+          <w:tcPr>
+            <w:tcBorders>
+              <w:bottom w:val="single"/>
+            </w:tcBorders>
+            <w:vAlign w:val="bottom"/>
+          </w:tcPr>
+          <w:p/>
+        </w:tc>
+        <w:tc>
+          <w:tcPr>
+            <w:tcBorders>
+              <w:bottom w:val="single"/>
+            </w:tcBorders>
+            <w:vAlign w:val="bottom"/>
+          </w:tcPr>
+          <w:p>
+            <w:pPr>
+              <w:pStyle w:val="Compact"/>
+              <w:jc w:val="right"/>
+            </w:pPr>
+            <w:r>
+              <w:t xml:space="preserve">V1_1Salmon</w:t>
+            </w:r>
+          </w:p>
+        </w:tc>
+        <w:tc>
+          <w:tcPr>
+            <w:tcBorders>
+              <w:bottom w:val="single"/>
+            </w:tcBorders>
+            <w:vAlign w:val="bottom"/>
+          </w:tcPr>
+          <w:p>
+            <w:pPr>
+              <w:pStyle w:val="Compact"/>
+              <w:jc w:val="right"/>
+            </w:pPr>
+            <w:r>
+              <w:t xml:space="preserve">V1_2Cod</w:t>
+            </w:r>
+          </w:p>
+        </w:tc>
+      </w:tr>
+      <w:tr>
+        <w:tc>
+          <w:p>
+            <w:pPr>
+              <w:pStyle w:val="Compact"/>
+              <w:jc w:val="left"/>
+            </w:pPr>
+            <w:r>
+              <w:t xml:space="preserve">2007</w:t>
+            </w:r>
+          </w:p>
+        </w:tc>
+        <w:tc>
+          <w:p>
+            <w:pPr>
+              <w:pStyle w:val="Compact"/>
+              <w:jc w:val="right"/>
+            </w:pPr>
+            <w:r>
+              <w:t xml:space="preserve">100</w:t>
+            </w:r>
+          </w:p>
+        </w:tc>
+        <w:tc>
+          <w:p>
+            <w:pPr>
+              <w:pStyle w:val="Compact"/>
+              <w:jc w:val="right"/>
+            </w:pPr>
+            <w:r>
+              <w:t xml:space="preserve">2800</w:t>
+            </w:r>
+          </w:p>
+        </w:tc>
+      </w:tr>
+      <w:tr>
+        <w:tc>
+          <w:p>
+            <w:pPr>
+              <w:pStyle w:val="Compact"/>
+              <w:jc w:val="left"/>
+            </w:pPr>
+            <w:r>
+              <w:t xml:space="preserve">2008</w:t>
+            </w:r>
+          </w:p>
+        </w:tc>
+        <w:tc>
+          <w:p>
+            <w:pPr>
+              <w:pStyle w:val="Compact"/>
+              <w:jc w:val="right"/>
+            </w:pPr>
+            <w:r>
+              <w:t xml:space="preserve">NA</w:t>
+            </w:r>
+          </w:p>
+        </w:tc>
+        <w:tc>
+          <w:p>
+            <w:pPr>
+              <w:pStyle w:val="Compact"/>
+              <w:jc w:val="right"/>
+            </w:pPr>
+            <w:r>
+              <w:t xml:space="preserve">2700</w:t>
+            </w:r>
+          </w:p>
+        </w:tc>
+      </w:tr>
+      <w:tr>
+        <w:tc>
+          <w:p>
+            <w:pPr>
+              <w:pStyle w:val="Compact"/>
+              <w:jc w:val="left"/>
+            </w:pPr>
+            <w:r>
+              <w:t xml:space="preserve">2009</w:t>
+            </w:r>
+          </w:p>
+        </w:tc>
+        <w:tc>
+          <w:p>
+            <w:pPr>
+              <w:pStyle w:val="Compact"/>
+              <w:jc w:val="right"/>
+            </w:pPr>
+            <w:r>
+              <w:t xml:space="preserve">NA</w:t>
+            </w:r>
+          </w:p>
+        </w:tc>
+        <w:tc>
+          <w:p>
+            <w:pPr>
+              <w:pStyle w:val="Compact"/>
+              <w:jc w:val="right"/>
+            </w:pPr>
+            <w:r>
+              <w:t xml:space="preserve">2900</w:t>
+            </w:r>
+          </w:p>
+        </w:tc>
+      </w:tr>
+      <w:tr>
+        <w:tc>
+          <w:p>
+            <w:pPr>
+              <w:pStyle w:val="Compact"/>
+              <w:jc w:val="left"/>
+            </w:pPr>
+            <w:r>
+              <w:t xml:space="preserve">2010</w:t>
+            </w:r>
+          </w:p>
+        </w:tc>
+        <w:tc>
+          <w:p>
+            <w:pPr>
+              <w:pStyle w:val="Compact"/>
+              <w:jc w:val="right"/>
+            </w:pPr>
+            <w:r>
+              <w:t xml:space="preserve">100</w:t>
+            </w:r>
+          </w:p>
+        </w:tc>
+        <w:tc>
+          <w:p>
+            <w:pPr>
+              <w:pStyle w:val="Compact"/>
+              <w:jc w:val="right"/>
+            </w:pPr>
+            <w:r>
+              <w:t xml:space="preserve">3000</w:t>
+            </w:r>
+          </w:p>
+        </w:tc>
+      </w:tr>
+      <w:tr>
+        <w:tc>
+          <w:p>
+            <w:pPr>
+              <w:pStyle w:val="Compact"/>
+              <w:jc w:val="left"/>
+            </w:pPr>
+            <w:r>
+              <w:t xml:space="preserve">2011</w:t>
+            </w:r>
+          </w:p>
+        </w:tc>
+        <w:tc>
+          <w:p>
+            <w:pPr>
+              <w:pStyle w:val="Compact"/>
+              <w:jc w:val="right"/>
+            </w:pPr>
+            <w:r>
+              <w:t xml:space="preserve">100</w:t>
+            </w:r>
+          </w:p>
+        </w:tc>
+        <w:tc>
+          <w:p>
+            <w:pPr>
+              <w:pStyle w:val="Compact"/>
+              <w:jc w:val="right"/>
+            </w:pPr>
+            <w:r>
+              <w:t xml:space="preserve">3100</w:t>
+            </w:r>
+          </w:p>
+        </w:tc>
+      </w:tr>
+      <w:tr>
+        <w:tc>
+          <w:p>
+            <w:pPr>
+              <w:pStyle w:val="Compact"/>
+              <w:jc w:val="left"/>
+            </w:pPr>
+            <w:r>
+              <w:t xml:space="preserve">2012</w:t>
+            </w:r>
+          </w:p>
+        </w:tc>
+        <w:tc>
+          <w:p>
+            <w:pPr>
+              <w:pStyle w:val="Compact"/>
+              <w:jc w:val="right"/>
+            </w:pPr>
+            <w:r>
+              <w:t xml:space="preserve">150</w:t>
+            </w:r>
+          </w:p>
+        </w:tc>
+        <w:tc>
+          <w:p>
+            <w:pPr>
+              <w:pStyle w:val="Compact"/>
+              <w:jc w:val="right"/>
+            </w:pPr>
+            <w:r>
+              <w:t xml:space="preserve">2900</w:t>
+            </w:r>
+          </w:p>
+        </w:tc>
+      </w:tr>
+      <w:tr>
+        <w:tc>
+          <w:p>
+            <w:pPr>
+              <w:pStyle w:val="Compact"/>
+              <w:jc w:val="left"/>
+            </w:pPr>
+            <w:r>
+              <w:t xml:space="preserve">2013</w:t>
+            </w:r>
+          </w:p>
+        </w:tc>
+        <w:tc>
+          <w:p>
+            <w:pPr>
+              <w:pStyle w:val="Compact"/>
+              <w:jc w:val="right"/>
+            </w:pPr>
+            <w:r>
+              <w:t xml:space="preserve">180</w:t>
+            </w:r>
+          </w:p>
+        </w:tc>
+        <w:tc>
+          <w:p>
+            <w:pPr>
+              <w:pStyle w:val="Compact"/>
+              <w:jc w:val="right"/>
+            </w:pPr>
+            <w:r>
+              <w:t xml:space="preserve">2800</w:t>
+            </w:r>
+          </w:p>
+        </w:tc>
+      </w:tr>
+      <w:tr>
+        <w:tc>
+          <w:p>
+            <w:pPr>
+              <w:pStyle w:val="Compact"/>
+              <w:jc w:val="left"/>
+            </w:pPr>
+            <w:r>
+              <w:t xml:space="preserve">2014</w:t>
+            </w:r>
+          </w:p>
+        </w:tc>
+        <w:tc>
+          <w:p>
+            <w:pPr>
+              <w:pStyle w:val="Compact"/>
+              <w:jc w:val="right"/>
+            </w:pPr>
+            <w:r>
+              <w:t xml:space="preserve">170</w:t>
+            </w:r>
+          </w:p>
+        </w:tc>
+        <w:tc>
+          <w:p>
+            <w:pPr>
+              <w:pStyle w:val="Compact"/>
+              <w:jc w:val="right"/>
+            </w:pPr>
+            <w:r>
+              <w:t xml:space="preserve">3200</w:t>
+            </w:r>
+          </w:p>
+        </w:tc>
+      </w:tr>
+      <w:tr>
+        <w:tc>
+          <w:p>
+            <w:pPr>
+              <w:pStyle w:val="Compact"/>
+              <w:jc w:val="left"/>
+            </w:pPr>
+            <w:r>
+              <w:t xml:space="preserve">2015</w:t>
+            </w:r>
+          </w:p>
+        </w:tc>
+        <w:tc>
+          <w:p>
+            <w:pPr>
+              <w:pStyle w:val="Compact"/>
+              <w:jc w:val="right"/>
+            </w:pPr>
+            <w:r>
+              <w:t xml:space="preserve">200</w:t>
+            </w:r>
+          </w:p>
+        </w:tc>
+        <w:tc>
+          <w:p>
+            <w:pPr>
+              <w:pStyle w:val="Compact"/>
+              <w:jc w:val="right"/>
+            </w:pPr>
+            <w:r>
+              <w:t xml:space="preserve">3500</w:t>
+            </w:r>
+          </w:p>
+        </w:tc>
+      </w:tr>
+      <w:tr>
+        <w:tc>
+          <w:p>
+            <w:pPr>
+              <w:pStyle w:val="Compact"/>
+              <w:jc w:val="left"/>
+            </w:pPr>
+            <w:r>
+              <w:t xml:space="preserve">2016</w:t>
+            </w:r>
+          </w:p>
+        </w:tc>
+        <w:tc>
+          <w:p>
+            <w:pPr>
+              <w:pStyle w:val="Compact"/>
+              <w:jc w:val="right"/>
+            </w:pPr>
+            <w:r>
+              <w:t xml:space="preserve">180</w:t>
+            </w:r>
+          </w:p>
+        </w:tc>
+        <w:tc>
+          <w:p>
+            <w:pPr>
+              <w:pStyle w:val="Compact"/>
+              <w:jc w:val="right"/>
+            </w:pPr>
+            <w:r>
+              <w:t xml:space="preserve">3200</w:t>
+            </w:r>
+          </w:p>
+        </w:tc>
+      </w:tr>
+    </w:tbl>
+    <w:p>
+      <w:pPr>
+        <w:pStyle w:val="Heading6"/>
+      </w:pPr>
+      <w:bookmarkStart w:id="109" w:name="Xbdf50770af6976237f9246ce85ad0048afeac81"/>
+      <w:r>
+        <w:t xml:space="preserve">2. If there is a value in the middle of</w:t>
+      </w:r>
+      <w:r>
+        <w:t xml:space="preserve"> </w:t>
+      </w:r>
+      <m:oMath>
+        <m:sSub>
+          <m:e>
+            <m:r>
+              <m:t>V</m:t>
+            </m:r>
+          </m:e>
+          <m:sub>
+            <m:r>
+              <m:t>t</m:t>
+            </m:r>
+            <m:r>
+              <m:t>,</m:t>
+            </m:r>
+            <m:r>
+              <m:t>i</m:t>
+            </m:r>
+            <m:r>
+              <m:t>,</m:t>
+            </m:r>
+            <m:r>
+              <m:t>s</m:t>
+            </m:r>
+          </m:sub>
+        </m:sSub>
+      </m:oMath>
+      <w:r>
+        <w:t xml:space="preserve">’s timeseries that is 0/NA, we let the most recent past available non-zero of</w:t>
+      </w:r>
+      <w:r>
+        <w:t xml:space="preserve"> </w:t>
+      </w:r>
+      <m:oMath>
+        <m:sSub>
+          <m:e>
+            <m:r>
+              <m:t>V</m:t>
+            </m:r>
+          </m:e>
+          <m:sub>
+            <m:r>
+              <m:t>t</m:t>
+            </m:r>
+            <m:r>
+              <m:t>,</m:t>
+            </m:r>
+            <m:r>
+              <m:t>i</m:t>
+            </m:r>
+            <m:r>
+              <m:t>,</m:t>
+            </m:r>
+            <m:r>
+              <m:t>s</m:t>
+            </m:r>
+          </m:sub>
+        </m:sSub>
+      </m:oMath>
+      <w:r>
+        <w:t xml:space="preserve"> </w:t>
+      </w:r>
+      <w:r>
+        <w:t xml:space="preserve">in the timeseries inform the future.</w:t>
       </w:r>
       <w:bookmarkEnd w:id="109"/>
     </w:p>
@@ -38892,489 +39365,6 @@
               <w:jc w:val="right"/>
             </w:pPr>
             <w:r>
-              <w:t xml:space="preserve">NA</w:t>
-            </w:r>
-          </w:p>
-        </w:tc>
-        <w:tc>
-          <w:p>
-            <w:pPr>
-              <w:pStyle w:val="Compact"/>
-              <w:jc w:val="right"/>
-            </w:pPr>
-            <w:r>
-              <w:t xml:space="preserve">2700</w:t>
-            </w:r>
-          </w:p>
-        </w:tc>
-      </w:tr>
-      <w:tr>
-        <w:tc>
-          <w:p>
-            <w:pPr>
-              <w:pStyle w:val="Compact"/>
-              <w:jc w:val="left"/>
-            </w:pPr>
-            <w:r>
-              <w:t xml:space="preserve">2009</w:t>
-            </w:r>
-          </w:p>
-        </w:tc>
-        <w:tc>
-          <w:p>
-            <w:pPr>
-              <w:pStyle w:val="Compact"/>
-              <w:jc w:val="right"/>
-            </w:pPr>
-            <w:r>
-              <w:t xml:space="preserve">NA</w:t>
-            </w:r>
-          </w:p>
-        </w:tc>
-        <w:tc>
-          <w:p>
-            <w:pPr>
-              <w:pStyle w:val="Compact"/>
-              <w:jc w:val="right"/>
-            </w:pPr>
-            <w:r>
-              <w:t xml:space="preserve">2900</w:t>
-            </w:r>
-          </w:p>
-        </w:tc>
-      </w:tr>
-      <w:tr>
-        <w:tc>
-          <w:p>
-            <w:pPr>
-              <w:pStyle w:val="Compact"/>
-              <w:jc w:val="left"/>
-            </w:pPr>
-            <w:r>
-              <w:t xml:space="preserve">2010</w:t>
-            </w:r>
-          </w:p>
-        </w:tc>
-        <w:tc>
-          <w:p>
-            <w:pPr>
-              <w:pStyle w:val="Compact"/>
-              <w:jc w:val="right"/>
-            </w:pPr>
-            <w:r>
-              <w:t xml:space="preserve">100</w:t>
-            </w:r>
-          </w:p>
-        </w:tc>
-        <w:tc>
-          <w:p>
-            <w:pPr>
-              <w:pStyle w:val="Compact"/>
-              <w:jc w:val="right"/>
-            </w:pPr>
-            <w:r>
-              <w:t xml:space="preserve">3000</w:t>
-            </w:r>
-          </w:p>
-        </w:tc>
-      </w:tr>
-      <w:tr>
-        <w:tc>
-          <w:p>
-            <w:pPr>
-              <w:pStyle w:val="Compact"/>
-              <w:jc w:val="left"/>
-            </w:pPr>
-            <w:r>
-              <w:t xml:space="preserve">2011</w:t>
-            </w:r>
-          </w:p>
-        </w:tc>
-        <w:tc>
-          <w:p>
-            <w:pPr>
-              <w:pStyle w:val="Compact"/>
-              <w:jc w:val="right"/>
-            </w:pPr>
-            <w:r>
-              <w:t xml:space="preserve">100</w:t>
-            </w:r>
-          </w:p>
-        </w:tc>
-        <w:tc>
-          <w:p>
-            <w:pPr>
-              <w:pStyle w:val="Compact"/>
-              <w:jc w:val="right"/>
-            </w:pPr>
-            <w:r>
-              <w:t xml:space="preserve">3100</w:t>
-            </w:r>
-          </w:p>
-        </w:tc>
-      </w:tr>
-      <w:tr>
-        <w:tc>
-          <w:p>
-            <w:pPr>
-              <w:pStyle w:val="Compact"/>
-              <w:jc w:val="left"/>
-            </w:pPr>
-            <w:r>
-              <w:t xml:space="preserve">2012</w:t>
-            </w:r>
-          </w:p>
-        </w:tc>
-        <w:tc>
-          <w:p>
-            <w:pPr>
-              <w:pStyle w:val="Compact"/>
-              <w:jc w:val="right"/>
-            </w:pPr>
-            <w:r>
-              <w:t xml:space="preserve">150</w:t>
-            </w:r>
-          </w:p>
-        </w:tc>
-        <w:tc>
-          <w:p>
-            <w:pPr>
-              <w:pStyle w:val="Compact"/>
-              <w:jc w:val="right"/>
-            </w:pPr>
-            <w:r>
-              <w:t xml:space="preserve">2900</w:t>
-            </w:r>
-          </w:p>
-        </w:tc>
-      </w:tr>
-      <w:tr>
-        <w:tc>
-          <w:p>
-            <w:pPr>
-              <w:pStyle w:val="Compact"/>
-              <w:jc w:val="left"/>
-            </w:pPr>
-            <w:r>
-              <w:t xml:space="preserve">2013</w:t>
-            </w:r>
-          </w:p>
-        </w:tc>
-        <w:tc>
-          <w:p>
-            <w:pPr>
-              <w:pStyle w:val="Compact"/>
-              <w:jc w:val="right"/>
-            </w:pPr>
-            <w:r>
-              <w:t xml:space="preserve">180</w:t>
-            </w:r>
-          </w:p>
-        </w:tc>
-        <w:tc>
-          <w:p>
-            <w:pPr>
-              <w:pStyle w:val="Compact"/>
-              <w:jc w:val="right"/>
-            </w:pPr>
-            <w:r>
-              <w:t xml:space="preserve">2800</w:t>
-            </w:r>
-          </w:p>
-        </w:tc>
-      </w:tr>
-      <w:tr>
-        <w:tc>
-          <w:p>
-            <w:pPr>
-              <w:pStyle w:val="Compact"/>
-              <w:jc w:val="left"/>
-            </w:pPr>
-            <w:r>
-              <w:t xml:space="preserve">2014</w:t>
-            </w:r>
-          </w:p>
-        </w:tc>
-        <w:tc>
-          <w:p>
-            <w:pPr>
-              <w:pStyle w:val="Compact"/>
-              <w:jc w:val="right"/>
-            </w:pPr>
-            <w:r>
-              <w:t xml:space="preserve">170</w:t>
-            </w:r>
-          </w:p>
-        </w:tc>
-        <w:tc>
-          <w:p>
-            <w:pPr>
-              <w:pStyle w:val="Compact"/>
-              <w:jc w:val="right"/>
-            </w:pPr>
-            <w:r>
-              <w:t xml:space="preserve">3200</w:t>
-            </w:r>
-          </w:p>
-        </w:tc>
-      </w:tr>
-      <w:tr>
-        <w:tc>
-          <w:p>
-            <w:pPr>
-              <w:pStyle w:val="Compact"/>
-              <w:jc w:val="left"/>
-            </w:pPr>
-            <w:r>
-              <w:t xml:space="preserve">2015</w:t>
-            </w:r>
-          </w:p>
-        </w:tc>
-        <w:tc>
-          <w:p>
-            <w:pPr>
-              <w:pStyle w:val="Compact"/>
-              <w:jc w:val="right"/>
-            </w:pPr>
-            <w:r>
-              <w:t xml:space="preserve">200</w:t>
-            </w:r>
-          </w:p>
-        </w:tc>
-        <w:tc>
-          <w:p>
-            <w:pPr>
-              <w:pStyle w:val="Compact"/>
-              <w:jc w:val="right"/>
-            </w:pPr>
-            <w:r>
-              <w:t xml:space="preserve">3500</w:t>
-            </w:r>
-          </w:p>
-        </w:tc>
-      </w:tr>
-      <w:tr>
-        <w:tc>
-          <w:p>
-            <w:pPr>
-              <w:pStyle w:val="Compact"/>
-              <w:jc w:val="left"/>
-            </w:pPr>
-            <w:r>
-              <w:t xml:space="preserve">2016</w:t>
-            </w:r>
-          </w:p>
-        </w:tc>
-        <w:tc>
-          <w:p>
-            <w:pPr>
-              <w:pStyle w:val="Compact"/>
-              <w:jc w:val="right"/>
-            </w:pPr>
-            <w:r>
-              <w:t xml:space="preserve">180</w:t>
-            </w:r>
-          </w:p>
-        </w:tc>
-        <w:tc>
-          <w:p>
-            <w:pPr>
-              <w:pStyle w:val="Compact"/>
-              <w:jc w:val="right"/>
-            </w:pPr>
-            <w:r>
-              <w:t xml:space="preserve">3200</w:t>
-            </w:r>
-          </w:p>
-        </w:tc>
-      </w:tr>
-    </w:tbl>
-    <w:p>
-      <w:pPr>
-        <w:pStyle w:val="Heading6"/>
-      </w:pPr>
-      <w:bookmarkStart w:id="110" w:name="Xbdf50770af6976237f9246ce85ad0048afeac81"/>
-      <w:r>
-        <w:t xml:space="preserve">2. If there is a value in the middle of</w:t>
-      </w:r>
-      <w:r>
-        <w:t xml:space="preserve"> </w:t>
-      </w:r>
-      <m:oMath>
-        <m:sSub>
-          <m:e>
-            <m:r>
-              <m:t>V</m:t>
-            </m:r>
-          </m:e>
-          <m:sub>
-            <m:r>
-              <m:t>t</m:t>
-            </m:r>
-            <m:r>
-              <m:t>,</m:t>
-            </m:r>
-            <m:r>
-              <m:t>i</m:t>
-            </m:r>
-            <m:r>
-              <m:t>,</m:t>
-            </m:r>
-            <m:r>
-              <m:t>s</m:t>
-            </m:r>
-          </m:sub>
-        </m:sSub>
-      </m:oMath>
-      <w:r>
-        <w:t xml:space="preserve">’s timeseries that is 0/NA, we let the most recent past available non-zero of</w:t>
-      </w:r>
-      <w:r>
-        <w:t xml:space="preserve"> </w:t>
-      </w:r>
-      <m:oMath>
-        <m:sSub>
-          <m:e>
-            <m:r>
-              <m:t>V</m:t>
-            </m:r>
-          </m:e>
-          <m:sub>
-            <m:r>
-              <m:t>t</m:t>
-            </m:r>
-            <m:r>
-              <m:t>,</m:t>
-            </m:r>
-            <m:r>
-              <m:t>i</m:t>
-            </m:r>
-            <m:r>
-              <m:t>,</m:t>
-            </m:r>
-            <m:r>
-              <m:t>s</m:t>
-            </m:r>
-          </m:sub>
-        </m:sSub>
-      </m:oMath>
-      <w:r>
-        <w:t xml:space="preserve"> </w:t>
-      </w:r>
-      <w:r>
-        <w:t xml:space="preserve">in the timeseries inform the future.</w:t>
-      </w:r>
-      <w:bookmarkEnd w:id="110"/>
-    </w:p>
-    <w:tbl>
-      <w:tblPr>
-        <w:tblStyle w:val="Table"/>
-        <w:tblW w:type="pct" w:w="0.0"/>
-        <w:tblLook w:firstRow="1"/>
-      </w:tblPr>
-      <w:tblGrid/>
-      <w:tr>
-        <w:trPr>
-          <w:cnfStyle w:firstRow="1"/>
-        </w:trPr>
-        <w:tc>
-          <w:tcPr>
-            <w:tcBorders>
-              <w:bottom w:val="single"/>
-            </w:tcBorders>
-            <w:vAlign w:val="bottom"/>
-          </w:tcPr>
-          <w:p/>
-        </w:tc>
-        <w:tc>
-          <w:tcPr>
-            <w:tcBorders>
-              <w:bottom w:val="single"/>
-            </w:tcBorders>
-            <w:vAlign w:val="bottom"/>
-          </w:tcPr>
-          <w:p>
-            <w:pPr>
-              <w:pStyle w:val="Compact"/>
-              <w:jc w:val="right"/>
-            </w:pPr>
-            <w:r>
-              <w:t xml:space="preserve">V1_1Salmon</w:t>
-            </w:r>
-          </w:p>
-        </w:tc>
-        <w:tc>
-          <w:tcPr>
-            <w:tcBorders>
-              <w:bottom w:val="single"/>
-            </w:tcBorders>
-            <w:vAlign w:val="bottom"/>
-          </w:tcPr>
-          <w:p>
-            <w:pPr>
-              <w:pStyle w:val="Compact"/>
-              <w:jc w:val="right"/>
-            </w:pPr>
-            <w:r>
-              <w:t xml:space="preserve">V1_2Cod</w:t>
-            </w:r>
-          </w:p>
-        </w:tc>
-      </w:tr>
-      <w:tr>
-        <w:tc>
-          <w:p>
-            <w:pPr>
-              <w:pStyle w:val="Compact"/>
-              <w:jc w:val="left"/>
-            </w:pPr>
-            <w:r>
-              <w:t xml:space="preserve">2007</w:t>
-            </w:r>
-          </w:p>
-        </w:tc>
-        <w:tc>
-          <w:p>
-            <w:pPr>
-              <w:pStyle w:val="Compact"/>
-              <w:jc w:val="right"/>
-            </w:pPr>
-            <w:r>
-              <w:t xml:space="preserve">100</w:t>
-            </w:r>
-          </w:p>
-        </w:tc>
-        <w:tc>
-          <w:p>
-            <w:pPr>
-              <w:pStyle w:val="Compact"/>
-              <w:jc w:val="right"/>
-            </w:pPr>
-            <w:r>
-              <w:t xml:space="preserve">2800</w:t>
-            </w:r>
-          </w:p>
-        </w:tc>
-      </w:tr>
-      <w:tr>
-        <w:tc>
-          <w:p>
-            <w:pPr>
-              <w:pStyle w:val="Compact"/>
-              <w:jc w:val="left"/>
-            </w:pPr>
-            <w:r>
-              <w:t xml:space="preserve">2008</w:t>
-            </w:r>
-          </w:p>
-        </w:tc>
-        <w:tc>
-          <w:p>
-            <w:pPr>
-              <w:pStyle w:val="Compact"/>
-              <w:jc w:val="right"/>
-            </w:pPr>
-            <w:r>
               <w:t xml:space="preserve">100</w:t>
             </w:r>
           </w:p>
@@ -39676,7 +39666,7 @@
       <w:pPr>
         <w:pStyle w:val="Heading4"/>
       </w:pPr>
-      <w:bookmarkStart w:id="111" w:name="total-value-of-species-v"/>
+      <w:bookmarkStart w:id="110" w:name="total-value-of-species-v"/>
       <w:r>
         <w:t xml:space="preserve">Total value of species (</w:t>
       </w:r>
@@ -39688,7 +39678,7 @@
       <w:r>
         <w:t xml:space="preserve">)</w:t>
       </w:r>
-      <w:bookmarkEnd w:id="111"/>
+      <w:bookmarkEnd w:id="110"/>
     </w:p>
     <w:p>
       <w:pPr>
@@ -39791,7 +39781,7 @@
       <w:pPr>
         <w:pStyle w:val="Heading4"/>
       </w:pPr>
-      <w:bookmarkStart w:id="112" w:name="Xafe170c25eca884b6671960aadb31dd88664e5a"/>
+      <w:bookmarkStart w:id="111" w:name="Xafe170c25eca884b6671960aadb31dd88664e5a"/>
       <w:r>
         <w:t xml:space="preserve">Total value of species where P is available (</w:t>
       </w:r>
@@ -39806,7 +39796,7 @@
       <w:r>
         <w:t xml:space="preserve">)</w:t>
       </w:r>
-      <w:bookmarkEnd w:id="112"/>
+      <w:bookmarkEnd w:id="111"/>
     </w:p>
     <w:p>
       <w:pPr>
@@ -40944,11 +40934,11 @@
       <w:pPr>
         <w:pStyle w:val="Heading5"/>
       </w:pPr>
-      <w:bookmarkStart w:id="113" w:name="analysis-warnings-checks-2"/>
+      <w:bookmarkStart w:id="112" w:name="analysis-warnings-checks-2"/>
       <w:r>
         <w:t xml:space="preserve">Analysis Warnings Checks</w:t>
       </w:r>
-      <w:bookmarkEnd w:id="113"/>
+      <w:bookmarkEnd w:id="112"/>
     </w:p>
     <w:p>
       <w:pPr>
@@ -41343,7 +41333,7 @@
         <w:rPr>
           <w:rStyle w:val="VerbatimChar"/>
         </w:rPr>
-        <w:t xml:space="preserve">## &lt;bytecode: 0x000000002329ff48&gt;</w:t>
+        <w:t xml:space="preserve">## &lt;bytecode: 0x000000002326c3a0&gt;</w:t>
       </w:r>
       <w:r>
         <w:br/>
@@ -42658,8 +42648,8 @@
       <w:pPr>
         <w:pStyle w:val="Heading4"/>
       </w:pPr>
-      <w:bookmarkStart w:id="114" w:name="section"/>
-      <w:bookmarkEnd w:id="114"/>
+      <w:bookmarkStart w:id="113" w:name="section"/>
+      <w:bookmarkEnd w:id="113"/>
     </w:p>
     <w:p>
       <w:pPr>
@@ -43803,11 +43793,11 @@
       <w:pPr>
         <w:pStyle w:val="Heading4"/>
       </w:pPr>
-      <w:bookmarkStart w:id="115" w:name="revenue-share-2"/>
+      <w:bookmarkStart w:id="114" w:name="revenue-share-2"/>
       <w:r>
         <w:t xml:space="preserve">Revenue-share</w:t>
       </w:r>
-      <w:bookmarkEnd w:id="115"/>
+      <w:bookmarkEnd w:id="114"/>
     </w:p>
     <w:p>
       <w:pPr>
@@ -44692,11 +44682,11 @@
       <w:pPr>
         <w:pStyle w:val="Heading5"/>
       </w:pPr>
-      <w:bookmarkStart w:id="116" w:name="analysis-warnings-checks-3"/>
+      <w:bookmarkStart w:id="115" w:name="analysis-warnings-checks-3"/>
       <w:r>
         <w:t xml:space="preserve">Analysis Warnings Checks</w:t>
       </w:r>
-      <w:bookmarkEnd w:id="116"/>
+      <w:bookmarkEnd w:id="115"/>
     </w:p>
     <w:p>
       <w:pPr>
@@ -45008,11 +44998,11 @@
       <w:pPr>
         <w:pStyle w:val="Heading4"/>
       </w:pPr>
-      <w:bookmarkStart w:id="117" w:name="revenue-share-weighted-price-changes"/>
+      <w:bookmarkStart w:id="116" w:name="revenue-share-weighted-price-changes"/>
       <w:r>
         <w:t xml:space="preserve">Revenue-share weighted price changes</w:t>
       </w:r>
-      <w:bookmarkEnd w:id="117"/>
+      <w:bookmarkEnd w:id="116"/>
     </w:p>
     <w:p>
       <w:pPr>
@@ -45842,21 +45832,21 @@
       <w:pPr>
         <w:pStyle w:val="Heading3"/>
       </w:pPr>
-      <w:bookmarkStart w:id="118" w:name="at-the-fishery-level-1"/>
+      <w:bookmarkStart w:id="117" w:name="at-the-fishery-level-1"/>
       <w:r>
         <w:t xml:space="preserve">At the fishery level:</w:t>
       </w:r>
-      <w:bookmarkEnd w:id="118"/>
+      <w:bookmarkEnd w:id="117"/>
     </w:p>
     <w:p>
       <w:pPr>
         <w:pStyle w:val="Heading4"/>
       </w:pPr>
-      <w:bookmarkStart w:id="119" w:name="value-of-categories-available-1"/>
+      <w:bookmarkStart w:id="118" w:name="value-of-categories-available-1"/>
       <w:r>
         <w:t xml:space="preserve">Value of categories available</w:t>
       </w:r>
-      <w:bookmarkEnd w:id="119"/>
+      <w:bookmarkEnd w:id="118"/>
     </w:p>
     <w:p>
       <w:pPr>
@@ -45975,11 +45965,11 @@
       <w:pPr>
         <w:pStyle w:val="Heading4"/>
       </w:pPr>
-      <w:bookmarkStart w:id="120" w:name="price-change"/>
+      <w:bookmarkStart w:id="119" w:name="price-change"/>
       <w:r>
         <w:t xml:space="preserve">Price change</w:t>
       </w:r>
-      <w:bookmarkEnd w:id="120"/>
+      <w:bookmarkEnd w:id="119"/>
     </w:p>
     <w:p>
       <w:pPr>
@@ -46762,11 +46752,11 @@
       <w:pPr>
         <w:pStyle w:val="Heading4"/>
       </w:pPr>
-      <w:bookmarkStart w:id="121" w:name="price-index"/>
+      <w:bookmarkStart w:id="120" w:name="price-index"/>
       <w:r>
         <w:t xml:space="preserve">Price index</w:t>
       </w:r>
-      <w:bookmarkEnd w:id="121"/>
+      <w:bookmarkEnd w:id="120"/>
     </w:p>
     <w:p>
       <w:pPr>
@@ -48177,11 +48167,11 @@
       <w:pPr>
         <w:pStyle w:val="Heading4"/>
       </w:pPr>
-      <w:bookmarkStart w:id="122" w:name="implicit-quantity"/>
+      <w:bookmarkStart w:id="121" w:name="implicit-quantity"/>
       <w:r>
         <w:t xml:space="preserve">Implicit quantity</w:t>
       </w:r>
-      <w:bookmarkEnd w:id="122"/>
+      <w:bookmarkEnd w:id="121"/>
     </w:p>
     <w:p>
       <w:pPr>
@@ -48603,11 +48593,11 @@
       <w:pPr>
         <w:pStyle w:val="Heading4"/>
       </w:pPr>
-      <w:bookmarkStart w:id="123" w:name="implicit-quantity-index-1"/>
+      <w:bookmarkStart w:id="122" w:name="implicit-quantity-index-1"/>
       <w:r>
         <w:t xml:space="preserve">Implicit quantity index</w:t>
       </w:r>
-      <w:bookmarkEnd w:id="123"/>
+      <w:bookmarkEnd w:id="122"/>
     </w:p>
     <w:p>
       <w:pPr>
@@ -48994,11 +48984,11 @@
       <w:pPr>
         <w:pStyle w:val="Heading5"/>
       </w:pPr>
-      <w:bookmarkStart w:id="124" w:name="analysis-warnings-checks-4"/>
+      <w:bookmarkStart w:id="123" w:name="analysis-warnings-checks-4"/>
       <w:r>
         <w:t xml:space="preserve">Analysis Warnings Checks</w:t>
       </w:r>
-      <w:bookmarkEnd w:id="124"/>
+      <w:bookmarkEnd w:id="123"/>
     </w:p>
     <w:p>
       <w:pPr>
@@ -50809,11 +50799,11 @@
       <w:pPr>
         <w:pStyle w:val="Heading4"/>
       </w:pPr>
-      <w:bookmarkStart w:id="125" w:name="redo-analysis-for-other-categories-1"/>
+      <w:bookmarkStart w:id="124" w:name="redo-analysis-for-other-categories-1"/>
       <w:r>
         <w:t xml:space="preserve">Redo Analysis for Other Categories</w:t>
       </w:r>
-      <w:bookmarkEnd w:id="125"/>
+      <w:bookmarkEnd w:id="124"/>
     </w:p>
     <w:p>
       <w:pPr>
@@ -51780,11 +51770,11 @@
       <w:pPr>
         <w:pStyle w:val="Heading4"/>
       </w:pPr>
-      <w:bookmarkStart w:id="126" w:name="Xb17bd4b79c70c845c70aa8d0f91ad554ed3de0e"/>
+      <w:bookmarkStart w:id="125" w:name="Xb17bd4b79c70c845c70aa8d0f91ad554ed3de0e"/>
       <w:r>
         <w:t xml:space="preserve">Value for all fisheries for species where P was able to be calculated</w:t>
       </w:r>
-      <w:bookmarkEnd w:id="126"/>
+      <w:bookmarkEnd w:id="125"/>
     </w:p>
     <w:p>
       <w:pPr>
@@ -52074,11 +52064,11 @@
       <w:pPr>
         <w:pStyle w:val="Heading4"/>
       </w:pPr>
-      <w:bookmarkStart w:id="127" w:name="revenue-share-3"/>
+      <w:bookmarkStart w:id="126" w:name="revenue-share-3"/>
       <w:r>
         <w:t xml:space="preserve">Revenue share</w:t>
       </w:r>
-      <w:bookmarkEnd w:id="127"/>
+      <w:bookmarkEnd w:id="126"/>
     </w:p>
     <w:p>
       <w:pPr>
@@ -53078,11 +53068,11 @@
       <w:pPr>
         <w:pStyle w:val="Heading5"/>
       </w:pPr>
-      <w:bookmarkStart w:id="128" w:name="analysis-warnings-checks-5"/>
+      <w:bookmarkStart w:id="127" w:name="analysis-warnings-checks-5"/>
       <w:r>
         <w:t xml:space="preserve">Analysis Warnings Checks</w:t>
       </w:r>
-      <w:bookmarkEnd w:id="128"/>
+      <w:bookmarkEnd w:id="127"/>
     </w:p>
     <w:p>
       <w:pPr>
@@ -53394,11 +53384,11 @@
       <w:pPr>
         <w:pStyle w:val="Heading4"/>
       </w:pPr>
-      <w:bookmarkStart w:id="129" w:name="revenue-share-weighted-price-changes-1"/>
+      <w:bookmarkStart w:id="128" w:name="revenue-share-weighted-price-changes-1"/>
       <w:r>
         <w:t xml:space="preserve">Revenue share weighted price changes</w:t>
       </w:r>
-      <w:bookmarkEnd w:id="129"/>
+      <w:bookmarkEnd w:id="128"/>
     </w:p>
     <w:p>
       <w:pPr>
@@ -54049,21 +54039,21 @@
       <w:pPr>
         <w:pStyle w:val="Heading3"/>
       </w:pPr>
-      <w:bookmarkStart w:id="130" w:name="X5b063cfa4301c5c38f59c727311cffcfa45d956"/>
+      <w:bookmarkStart w:id="129" w:name="X5b063cfa4301c5c38f59c727311cffcfa45d956"/>
       <w:r>
         <w:t xml:space="preserve">At the entire commercial fisheries sector level:</w:t>
       </w:r>
-      <w:bookmarkEnd w:id="130"/>
+      <w:bookmarkEnd w:id="129"/>
     </w:p>
     <w:p>
       <w:pPr>
         <w:pStyle w:val="Heading4"/>
       </w:pPr>
-      <w:bookmarkStart w:id="131" w:name="price-change-1"/>
+      <w:bookmarkStart w:id="130" w:name="price-change-1"/>
       <w:r>
         <w:t xml:space="preserve">Price change</w:t>
       </w:r>
-      <w:bookmarkEnd w:id="131"/>
+      <w:bookmarkEnd w:id="130"/>
     </w:p>
     <w:p>
       <w:pPr>
@@ -54816,11 +54806,11 @@
       <w:pPr>
         <w:pStyle w:val="Heading4"/>
       </w:pPr>
-      <w:bookmarkStart w:id="132" w:name="price-index-1"/>
+      <w:bookmarkStart w:id="131" w:name="price-index-1"/>
       <w:r>
         <w:t xml:space="preserve">Price index</w:t>
       </w:r>
-      <w:bookmarkEnd w:id="132"/>
+      <w:bookmarkEnd w:id="131"/>
     </w:p>
     <w:p>
       <w:pPr>
@@ -55489,11 +55479,11 @@
       <w:pPr>
         <w:pStyle w:val="Heading4"/>
       </w:pPr>
-      <w:bookmarkStart w:id="133" w:name="implicit-quantity-1"/>
+      <w:bookmarkStart w:id="132" w:name="implicit-quantity-1"/>
       <w:r>
         <w:t xml:space="preserve">Implicit quantity</w:t>
       </w:r>
-      <w:bookmarkEnd w:id="133"/>
+      <w:bookmarkEnd w:id="132"/>
     </w:p>
     <w:p>
       <w:pPr>
@@ -55862,11 +55852,11 @@
       <w:pPr>
         <w:pStyle w:val="Heading4"/>
       </w:pPr>
-      <w:bookmarkStart w:id="134" w:name="implicit-quantity-index-2"/>
+      <w:bookmarkStart w:id="133" w:name="implicit-quantity-index-2"/>
       <w:r>
         <w:t xml:space="preserve">Implicit quantity index</w:t>
       </w:r>
-      <w:bookmarkEnd w:id="134"/>
+      <w:bookmarkEnd w:id="133"/>
     </w:p>
     <w:p>
       <w:pPr>
@@ -56079,11 +56069,11 @@
       <w:pPr>
         <w:pStyle w:val="Heading4"/>
       </w:pPr>
-      <w:bookmarkStart w:id="135" w:name="simple-sum-quantity-output-index"/>
+      <w:bookmarkStart w:id="134" w:name="simple-sum-quantity-output-index"/>
       <w:r>
         <w:t xml:space="preserve">Simple Sum Quantity Output Index</w:t>
       </w:r>
-      <w:bookmarkEnd w:id="135"/>
+      <w:bookmarkEnd w:id="134"/>
     </w:p>
     <w:p>
       <w:pPr>
@@ -56528,11 +56518,11 @@
       <w:pPr>
         <w:pStyle w:val="Heading4"/>
       </w:pPr>
-      <w:bookmarkStart w:id="136" w:name="quantity-change-2"/>
+      <w:bookmarkStart w:id="135" w:name="quantity-change-2"/>
       <w:r>
         <w:t xml:space="preserve">Quantity change</w:t>
       </w:r>
-      <w:bookmarkEnd w:id="136"/>
+      <w:bookmarkEnd w:id="135"/>
     </w:p>
     <w:p>
       <w:pPr>
@@ -57347,11 +57337,11 @@
       <w:pPr>
         <w:pStyle w:val="Heading5"/>
       </w:pPr>
-      <w:bookmarkStart w:id="137" w:name="analysis-warnings-checks-6"/>
+      <w:bookmarkStart w:id="136" w:name="analysis-warnings-checks-6"/>
       <w:r>
         <w:t xml:space="preserve">Analysis Warnings Checks</w:t>
       </w:r>
-      <w:bookmarkEnd w:id="137"/>
+      <w:bookmarkEnd w:id="136"/>
     </w:p>
     <w:p>
       <w:pPr>
@@ -60282,11 +60272,11 @@
       <w:pPr>
         <w:pStyle w:val="Heading4"/>
       </w:pPr>
-      <w:bookmarkStart w:id="138" w:name="view-total-outputs-1"/>
+      <w:bookmarkStart w:id="137" w:name="view-total-outputs-1"/>
       <w:r>
         <w:t xml:space="preserve">View Total Outputs</w:t>
       </w:r>
-      <w:bookmarkEnd w:id="138"/>
+      <w:bookmarkEnd w:id="137"/>
     </w:p>
     <w:tbl>
       <w:tblPr>
@@ -61726,11 +61716,11 @@
       <w:pPr>
         <w:pStyle w:val="Heading4"/>
       </w:pPr>
-      <w:bookmarkStart w:id="139" w:name="X990e68a674ae0052d2d8142f63a7a5149b4aed6"/>
+      <w:bookmarkStart w:id="138" w:name="X990e68a674ae0052d2d8142f63a7a5149b4aed6"/>
       <w:r>
         <w:t xml:space="preserve">How many data were missing at the end of the analysis?</w:t>
       </w:r>
-      <w:bookmarkEnd w:id="139"/>
+      <w:bookmarkEnd w:id="138"/>
     </w:p>
     <w:p>
       <w:pPr>
@@ -61753,11 +61743,11 @@
       <w:pPr>
         <w:pStyle w:val="Heading5"/>
       </w:pPr>
-      <w:bookmarkStart w:id="140" w:name="graph-1-price-index"/>
+      <w:bookmarkStart w:id="139" w:name="graph-1-price-index"/>
       <w:r>
         <w:t xml:space="preserve">Graph 1: Price Index</w:t>
       </w:r>
-      <w:bookmarkEnd w:id="140"/>
+      <w:bookmarkEnd w:id="139"/>
     </w:p>
     <w:p>
       <w:pPr>
@@ -61779,7 +61769,7 @@
                     </pic:cNvPicPr>
                   </pic:nvPicPr>
                   <pic:blipFill>
-                    <a:blip r:embed="rId141"/>
+                    <a:blip r:embed="rId140"/>
                     <a:stretch>
                       <a:fillRect/>
                     </a:stretch>
@@ -61810,11 +61800,11 @@
       <w:pPr>
         <w:pStyle w:val="Heading5"/>
       </w:pPr>
-      <w:bookmarkStart w:id="142" w:name="graph-2-quantity-index-compare-3"/>
+      <w:bookmarkStart w:id="141" w:name="graph-2-quantity-index-compare-3"/>
       <w:r>
         <w:t xml:space="preserve">Graph 2: Quantity Index Compare</w:t>
       </w:r>
-      <w:bookmarkEnd w:id="142"/>
+      <w:bookmarkEnd w:id="141"/>
     </w:p>
     <w:p>
       <w:pPr>
@@ -61836,7 +61826,7 @@
                     </pic:cNvPicPr>
                   </pic:nvPicPr>
                   <pic:blipFill>
-                    <a:blip r:embed="rId143"/>
+                    <a:blip r:embed="rId142"/>
                     <a:stretch>
                       <a:fillRect/>
                     </a:stretch>
@@ -61867,11 +61857,11 @@
       <w:pPr>
         <w:pStyle w:val="Heading5"/>
       </w:pPr>
-      <w:bookmarkStart w:id="144" w:name="graph-3-quantity-compare"/>
+      <w:bookmarkStart w:id="143" w:name="graph-3-quantity-compare"/>
       <w:r>
         <w:t xml:space="preserve">Graph 3: Quantity Compare</w:t>
       </w:r>
-      <w:bookmarkEnd w:id="144"/>
+      <w:bookmarkEnd w:id="143"/>
     </w:p>
     <w:p>
       <w:pPr>
@@ -61893,7 +61883,7 @@
                     </pic:cNvPicPr>
                   </pic:nvPicPr>
                   <pic:blipFill>
-                    <a:blip r:embed="rId145"/>
+                    <a:blip r:embed="rId144"/>
                     <a:stretch>
                       <a:fillRect/>
                     </a:stretch>
@@ -61924,11 +61914,11 @@
       <w:pPr>
         <w:pStyle w:val="Heading3"/>
       </w:pPr>
-      <w:bookmarkStart w:id="146" w:name="do-same-analysis-via-a-function-1"/>
+      <w:bookmarkStart w:id="145" w:name="do-same-analysis-via-a-function-1"/>
       <w:r>
         <w:t xml:space="preserve">Do same analysis via a function!</w:t>
       </w:r>
-      <w:bookmarkEnd w:id="146"/>
+      <w:bookmarkEnd w:id="145"/>
     </w:p>
     <w:p>
       <w:pPr>
@@ -61986,11 +61976,11 @@
       <w:pPr>
         <w:pStyle w:val="Heading4"/>
       </w:pPr>
-      <w:bookmarkStart w:id="147" w:name="function-1"/>
+      <w:bookmarkStart w:id="146" w:name="function-1"/>
       <w:r>
         <w:t xml:space="preserve">Function</w:t>
       </w:r>
-      <w:bookmarkEnd w:id="147"/>
+      <w:bookmarkEnd w:id="146"/>
     </w:p>
     <w:p>
       <w:pPr>
@@ -62019,9 +62009,19 @@
       <w:pPr>
         <w:pStyle w:val="Heading4"/>
       </w:pPr>
-      <w:bookmarkStart w:id="148" w:name="a.-import-and-edit-data-2"/>
+      <w:bookmarkStart w:id="147" w:name="a.-import-and-edit-data-2"/>
       <w:r>
         <w:t xml:space="preserve">A. Import and Edit data</w:t>
+      </w:r>
+      <w:bookmarkEnd w:id="147"/>
+    </w:p>
+    <w:p>
+      <w:pPr>
+        <w:pStyle w:val="Heading4"/>
+      </w:pPr>
+      <w:bookmarkStart w:id="148" w:name="b.-enter-base-year-2"/>
+      <w:r>
+        <w:t xml:space="preserve">B. Enter base year</w:t>
       </w:r>
       <w:bookmarkEnd w:id="148"/>
     </w:p>
@@ -62029,9 +62029,9 @@
       <w:pPr>
         <w:pStyle w:val="Heading4"/>
       </w:pPr>
-      <w:bookmarkStart w:id="149" w:name="b.-enter-base-year-2"/>
-      <w:r>
-        <w:t xml:space="preserve">B. Enter base year</w:t>
+      <w:bookmarkStart w:id="149" w:name="c.-run-the-function-2"/>
+      <w:r>
+        <w:t xml:space="preserve">C. Run the function</w:t>
       </w:r>
       <w:bookmarkEnd w:id="149"/>
     </w:p>
@@ -62039,21 +62039,11 @@
       <w:pPr>
         <w:pStyle w:val="Heading4"/>
       </w:pPr>
-      <w:bookmarkStart w:id="150" w:name="c.-run-the-function-2"/>
-      <w:r>
-        <w:t xml:space="preserve">C. Run the function</w:t>
+      <w:bookmarkStart w:id="150" w:name="X1ad2d12c2b64517cca5e18383424dd63c8f3307"/>
+      <w:r>
+        <w:t xml:space="preserve">D. Obtain the implicit quantity estimates</w:t>
       </w:r>
       <w:bookmarkEnd w:id="150"/>
-    </w:p>
-    <w:p>
-      <w:pPr>
-        <w:pStyle w:val="Heading4"/>
-      </w:pPr>
-      <w:bookmarkStart w:id="151" w:name="X1ad2d12c2b64517cca5e18383424dd63c8f3307"/>
-      <w:r>
-        <w:t xml:space="preserve">D. Obtain the implicit quantity estimates</w:t>
-      </w:r>
-      <w:bookmarkEnd w:id="151"/>
     </w:p>
     <w:tbl>
       <w:tblPr>
@@ -63524,21 +63514,21 @@
       <w:pPr>
         <w:pStyle w:val="Heading4"/>
       </w:pPr>
-      <w:bookmarkStart w:id="152" w:name="e.-graph-2"/>
+      <w:bookmarkStart w:id="151" w:name="e.-graph-2"/>
       <w:r>
         <w:t xml:space="preserve">E. Graph</w:t>
       </w:r>
-      <w:bookmarkEnd w:id="152"/>
+      <w:bookmarkEnd w:id="151"/>
     </w:p>
     <w:p>
       <w:pPr>
         <w:pStyle w:val="Heading5"/>
       </w:pPr>
-      <w:bookmarkStart w:id="153" w:name="graph-1-price-index-1"/>
+      <w:bookmarkStart w:id="152" w:name="graph-1-price-index-1"/>
       <w:r>
         <w:t xml:space="preserve">Graph 1: Price Index</w:t>
       </w:r>
-      <w:bookmarkEnd w:id="153"/>
+      <w:bookmarkEnd w:id="152"/>
     </w:p>
     <w:p>
       <w:pPr>
@@ -63568,7 +63558,7 @@
                     </pic:cNvPicPr>
                   </pic:nvPicPr>
                   <pic:blipFill>
-                    <a:blip r:embed="rId154"/>
+                    <a:blip r:embed="rId153"/>
                     <a:stretch>
                       <a:fillRect/>
                     </a:stretch>
@@ -63599,11 +63589,11 @@
       <w:pPr>
         <w:pStyle w:val="Heading5"/>
       </w:pPr>
-      <w:bookmarkStart w:id="155" w:name="graph-2-quantity-index-compare-4"/>
+      <w:bookmarkStart w:id="154" w:name="graph-2-quantity-index-compare-4"/>
       <w:r>
         <w:t xml:space="preserve">Graph 2: Quantity Index Compare</w:t>
       </w:r>
-      <w:bookmarkEnd w:id="155"/>
+      <w:bookmarkEnd w:id="154"/>
     </w:p>
     <w:p>
       <w:pPr>
@@ -63633,7 +63623,7 @@
                     </pic:cNvPicPr>
                   </pic:nvPicPr>
                   <pic:blipFill>
-                    <a:blip r:embed="rId156"/>
+                    <a:blip r:embed="rId155"/>
                     <a:stretch>
                       <a:fillRect/>
                     </a:stretch>
@@ -63664,11 +63654,11 @@
       <w:pPr>
         <w:pStyle w:val="Heading5"/>
       </w:pPr>
-      <w:bookmarkStart w:id="157" w:name="graph-3-quantity-compare-1"/>
+      <w:bookmarkStart w:id="156" w:name="graph-3-quantity-compare-1"/>
       <w:r>
         <w:t xml:space="preserve">Graph 3: Quantity Compare</w:t>
       </w:r>
-      <w:bookmarkEnd w:id="157"/>
+      <w:bookmarkEnd w:id="156"/>
     </w:p>
     <w:p>
       <w:pPr>
@@ -63690,7 +63680,7 @@
                     </pic:cNvPicPr>
                   </pic:nvPicPr>
                   <pic:blipFill>
-                    <a:blip r:embed="rId158"/>
+                    <a:blip r:embed="rId157"/>
                     <a:stretch>
                       <a:fillRect/>
                     </a:stretch>
@@ -63728,21 +63718,21 @@
       <w:pPr>
         <w:pStyle w:val="Heading3"/>
       </w:pPr>
-      <w:bookmarkStart w:id="159" w:name="X80246e71a3319e70c8fe94c534394bd867c7a63"/>
+      <w:bookmarkStart w:id="158" w:name="X80246e71a3319e70c8fe94c534394bd867c7a63"/>
       <w:r>
         <w:t xml:space="preserve">Practice with real data (For National Data)</w:t>
       </w:r>
-      <w:bookmarkEnd w:id="159"/>
+      <w:bookmarkEnd w:id="158"/>
     </w:p>
     <w:p>
       <w:pPr>
         <w:pStyle w:val="Heading4"/>
       </w:pPr>
-      <w:bookmarkStart w:id="160" w:name="a.-import-and-edit-data-3"/>
+      <w:bookmarkStart w:id="159" w:name="a.-import-and-edit-data-3"/>
       <w:r>
         <w:t xml:space="preserve">A. Import and Edit data</w:t>
       </w:r>
-      <w:bookmarkEnd w:id="160"/>
+      <w:bookmarkEnd w:id="159"/>
     </w:p>
     <w:p>
       <w:pPr>
@@ -64218,9 +64208,19 @@
       <w:pPr>
         <w:pStyle w:val="Heading4"/>
       </w:pPr>
-      <w:bookmarkStart w:id="161" w:name="b.-enter-base-year-3"/>
+      <w:bookmarkStart w:id="160" w:name="b.-enter-base-year-3"/>
       <w:r>
         <w:t xml:space="preserve">B. Enter base year</w:t>
+      </w:r>
+      <w:bookmarkEnd w:id="160"/>
+    </w:p>
+    <w:p>
+      <w:pPr>
+        <w:pStyle w:val="Heading4"/>
+      </w:pPr>
+      <w:bookmarkStart w:id="161" w:name="c.-run-the-function-3"/>
+      <w:r>
+        <w:t xml:space="preserve">C. Run the function</w:t>
       </w:r>
       <w:bookmarkEnd w:id="161"/>
     </w:p>
@@ -64228,21 +64228,11 @@
       <w:pPr>
         <w:pStyle w:val="Heading4"/>
       </w:pPr>
-      <w:bookmarkStart w:id="162" w:name="c.-run-the-function-3"/>
-      <w:r>
-        <w:t xml:space="preserve">C. Run the function</w:t>
+      <w:bookmarkStart w:id="162" w:name="X5ab899f75c628b99233e2e30772b2771e62365d"/>
+      <w:r>
+        <w:t xml:space="preserve">D. Obtain the implicit quantity estimates</w:t>
       </w:r>
       <w:bookmarkEnd w:id="162"/>
-    </w:p>
-    <w:p>
-      <w:pPr>
-        <w:pStyle w:val="Heading4"/>
-      </w:pPr>
-      <w:bookmarkStart w:id="163" w:name="X5ab899f75c628b99233e2e30772b2771e62365d"/>
-      <w:r>
-        <w:t xml:space="preserve">D. Obtain the implicit quantity estimates</w:t>
-      </w:r>
-      <w:bookmarkEnd w:id="163"/>
     </w:p>
     <w:tbl>
       <w:tblPr>
@@ -71562,21 +71552,21 @@
       <w:pPr>
         <w:pStyle w:val="Heading4"/>
       </w:pPr>
-      <w:bookmarkStart w:id="164" w:name="e.-graph-3"/>
+      <w:bookmarkStart w:id="163" w:name="e.-graph-3"/>
       <w:r>
         <w:t xml:space="preserve">E. Graph</w:t>
       </w:r>
-      <w:bookmarkEnd w:id="164"/>
+      <w:bookmarkEnd w:id="163"/>
     </w:p>
     <w:p>
       <w:pPr>
         <w:pStyle w:val="Heading5"/>
       </w:pPr>
-      <w:bookmarkStart w:id="165" w:name="graph-1-price-index-2"/>
+      <w:bookmarkStart w:id="164" w:name="graph-1-price-index-2"/>
       <w:r>
         <w:t xml:space="preserve">Graph 1: Price Index</w:t>
       </w:r>
-      <w:bookmarkEnd w:id="165"/>
+      <w:bookmarkEnd w:id="164"/>
     </w:p>
     <w:p>
       <w:pPr>
@@ -71606,7 +71596,7 @@
                     </pic:cNvPicPr>
                   </pic:nvPicPr>
                   <pic:blipFill>
-                    <a:blip r:embed="rId166"/>
+                    <a:blip r:embed="rId165"/>
                     <a:stretch>
                       <a:fillRect/>
                     </a:stretch>
@@ -71637,11 +71627,11 @@
       <w:pPr>
         <w:pStyle w:val="Heading5"/>
       </w:pPr>
-      <w:bookmarkStart w:id="167" w:name="graph-2-quantity-index-compare-5"/>
+      <w:bookmarkStart w:id="166" w:name="graph-2-quantity-index-compare-5"/>
       <w:r>
         <w:t xml:space="preserve">Graph 2: Quantity Index Compare</w:t>
       </w:r>
-      <w:bookmarkEnd w:id="167"/>
+      <w:bookmarkEnd w:id="166"/>
     </w:p>
     <w:p>
       <w:pPr>
@@ -71671,7 +71661,7 @@
                     </pic:cNvPicPr>
                   </pic:nvPicPr>
                   <pic:blipFill>
-                    <a:blip r:embed="rId168"/>
+                    <a:blip r:embed="rId167"/>
                     <a:stretch>
                       <a:fillRect/>
                     </a:stretch>
@@ -71702,11 +71692,11 @@
       <w:pPr>
         <w:pStyle w:val="Heading5"/>
       </w:pPr>
-      <w:bookmarkStart w:id="169" w:name="graph-3-quantity-compare-2"/>
+      <w:bookmarkStart w:id="168" w:name="graph-3-quantity-compare-2"/>
       <w:r>
         <w:t xml:space="preserve">Graph 3: Quantity Compare</w:t>
       </w:r>
-      <w:bookmarkEnd w:id="169"/>
+      <w:bookmarkEnd w:id="168"/>
     </w:p>
     <w:p>
       <w:pPr>
@@ -71728,7 +71718,7 @@
                     </pic:cNvPicPr>
                   </pic:nvPicPr>
                   <pic:blipFill>
-                    <a:blip r:embed="rId170"/>
+                    <a:blip r:embed="rId169"/>
                     <a:stretch>
                       <a:fillRect/>
                     </a:stretch>
